--- a/07 HW Airflow_VC/07 HW Airflow_YC_Postgres_MKS.docx
+++ b/07 HW Airflow_VC/07 HW Airflow_YC_Postgres_MKS.docx
@@ -15,14 +15,30 @@
           <w:b/>
           <w:bCs/>
         </w:rPr>
-        <w:t xml:space="preserve">Отчет по выполнению домашнего задания  </w:t>
-      </w:r>
-      <w:r>
-        <w:rPr>
-          <w:b/>
-          <w:bCs/>
-        </w:rPr>
-        <w:t xml:space="preserve">№7 </w:t>
+        <w:t xml:space="preserve">Отчет по выполнению домашнего </w:t>
+      </w:r>
+      <w:proofErr w:type="gramStart"/>
+      <w:r>
+        <w:rPr>
+          <w:b/>
+          <w:bCs/>
+        </w:rPr>
+        <w:t xml:space="preserve">задания  </w:t>
+      </w:r>
+      <w:r>
+        <w:rPr>
+          <w:b/>
+          <w:bCs/>
+        </w:rPr>
+        <w:t>№</w:t>
+      </w:r>
+      <w:proofErr w:type="gramEnd"/>
+      <w:r>
+        <w:rPr>
+          <w:b/>
+          <w:bCs/>
+        </w:rPr>
+        <w:t xml:space="preserve">7 </w:t>
       </w:r>
       <w:r>
         <w:rPr>
@@ -217,8 +233,16 @@
       </w:r>
     </w:p>
     <w:p>
-      <w:r>
-        <w:t xml:space="preserve">1. Создана виртуальная машина с Apache </w:t>
+      <w:pPr>
+        <w:pStyle w:val="a7"/>
+        <w:numPr>
+          <w:ilvl w:val="0"/>
+          <w:numId w:val="5"/>
+        </w:numPr>
+        <w:ind w:left="426"/>
+      </w:pPr>
+      <w:r>
+        <w:t xml:space="preserve">Создана виртуальная машина с Apache </w:t>
       </w:r>
       <w:proofErr w:type="spellStart"/>
       <w:r>
@@ -239,1198 +263,1764 @@
     </w:p>
     <w:p>
       <w:pPr>
-        <w:rPr>
-          <w:lang w:val="en-US"/>
-        </w:rPr>
-      </w:pPr>
-      <w:r>
-        <w:rPr>
-          <w:lang w:val="en-US"/>
-        </w:rPr>
+        <w:pStyle w:val="a7"/>
+        <w:numPr>
+          <w:ilvl w:val="0"/>
+          <w:numId w:val="5"/>
+        </w:numPr>
+        <w:ind w:left="426"/>
+      </w:pPr>
+      <w:r>
+        <w:t>Создан</w:t>
+      </w:r>
+      <w:r>
+        <w:t>о</w:t>
+      </w:r>
+      <w:r>
+        <w:t xml:space="preserve"> </w:t>
+      </w:r>
+      <w:r>
+        <w:t>Хранилище DAG-файлов</w:t>
+      </w:r>
+      <w:r>
+        <w:t xml:space="preserve">. </w:t>
+      </w:r>
+      <w:r>
+        <w:t xml:space="preserve">Имя </w:t>
+      </w:r>
+      <w:proofErr w:type="spellStart"/>
+      <w:r>
+        <w:t>бакета</w:t>
+      </w:r>
+      <w:proofErr w:type="spellEnd"/>
+      <w:r>
+        <w:t xml:space="preserve">: </w:t>
+      </w:r>
+      <w:proofErr w:type="spellStart"/>
+      <w:r>
+        <w:t>bucket-af</w:t>
+      </w:r>
+      <w:proofErr w:type="spellEnd"/>
+    </w:p>
+    <w:p>
+      <w:pPr>
+        <w:pStyle w:val="a7"/>
+        <w:numPr>
+          <w:ilvl w:val="0"/>
+          <w:numId w:val="5"/>
+        </w:numPr>
+        <w:ind w:left="426"/>
+      </w:pPr>
+      <w:r>
+        <w:t>Настро</w:t>
+      </w:r>
+      <w:r>
+        <w:t>ена</w:t>
+      </w:r>
+      <w:r>
+        <w:t xml:space="preserve"> групп</w:t>
+      </w:r>
+      <w:r>
+        <w:t>а</w:t>
+      </w:r>
+      <w:r>
+        <w:t xml:space="preserve"> безопасности (Security </w:t>
+      </w:r>
+      <w:proofErr w:type="spellStart"/>
+      <w:r>
+        <w:t>Groups</w:t>
+      </w:r>
+      <w:proofErr w:type="spellEnd"/>
+      <w:r>
+        <w:t>)</w:t>
+      </w:r>
+    </w:p>
+    <w:p>
+      <w:r>
+        <w:t xml:space="preserve">Группы безопасности в Yandex </w:t>
+      </w:r>
+      <w:proofErr w:type="spellStart"/>
+      <w:r>
+        <w:t>Cloud</w:t>
+      </w:r>
+      <w:proofErr w:type="spellEnd"/>
+      <w:r>
+        <w:t xml:space="preserve"> работают как </w:t>
+      </w:r>
+      <w:proofErr w:type="spellStart"/>
+      <w:r>
+        <w:t>firewall</w:t>
+      </w:r>
+      <w:proofErr w:type="spellEnd"/>
+      <w:r>
+        <w:t>. Нужно разрешить исходящий трафик на api.open-notify.org:80 и api.wheretheiss.at:443.</w:t>
+      </w:r>
+    </w:p>
+    <w:p>
+      <w:pPr>
+        <w:pStyle w:val="a7"/>
+        <w:numPr>
+          <w:ilvl w:val="0"/>
+          <w:numId w:val="2"/>
+        </w:numPr>
+        <w:ind w:left="851"/>
+        <w:rPr>
+          <w:lang w:val="en-US"/>
+        </w:rPr>
+      </w:pPr>
+      <w:r>
+        <w:t>Открыть</w:t>
+      </w:r>
+      <w:r>
+        <w:rPr>
+          <w:lang w:val="en-US"/>
+        </w:rPr>
+        <w:t xml:space="preserve"> Yandex Cloud Console → Virtual Private Cloud (VPC) → Security Groups.</w:t>
+      </w:r>
+    </w:p>
+    <w:p>
+      <w:pPr>
+        <w:pStyle w:val="a7"/>
+        <w:numPr>
+          <w:ilvl w:val="0"/>
+          <w:numId w:val="2"/>
+        </w:numPr>
+        <w:ind w:left="851"/>
+      </w:pPr>
+      <w:r>
+        <w:t xml:space="preserve">Найти группу безопасности, привязанную к кластеру </w:t>
+      </w:r>
+      <w:proofErr w:type="spellStart"/>
+      <w:r>
+        <w:t>Kubernetes</w:t>
+      </w:r>
+      <w:proofErr w:type="spellEnd"/>
+      <w:r>
+        <w:t> (обычно k8s-security-group).</w:t>
+      </w:r>
+    </w:p>
+    <w:p>
+      <w:pPr>
+        <w:pStyle w:val="a7"/>
+        <w:numPr>
+          <w:ilvl w:val="0"/>
+          <w:numId w:val="2"/>
+        </w:numPr>
+        <w:ind w:left="851"/>
+      </w:pPr>
+      <w:r>
+        <w:t>Добав</w:t>
+      </w:r>
+      <w:r>
+        <w:t>лено</w:t>
+      </w:r>
+      <w:r>
+        <w:t xml:space="preserve"> правило </w:t>
+      </w:r>
+    </w:p>
+    <w:p>
+      <w:pPr>
+        <w:pStyle w:val="a7"/>
+        <w:ind w:left="851"/>
+      </w:pPr>
+      <w:r>
+        <w:t xml:space="preserve">на исходящий </w:t>
+      </w:r>
+      <w:r>
+        <w:t xml:space="preserve">и исходящий </w:t>
+      </w:r>
+      <w:r>
+        <w:t>трафик:</w:t>
+      </w:r>
+    </w:p>
+    <w:p>
+      <w:pPr>
+        <w:numPr>
+          <w:ilvl w:val="1"/>
+          <w:numId w:val="1"/>
+        </w:numPr>
+        <w:spacing w:after="0"/>
+      </w:pPr>
+      <w:r>
+        <w:t>Протокол: TCP</w:t>
+      </w:r>
+    </w:p>
+    <w:p>
+      <w:pPr>
+        <w:numPr>
+          <w:ilvl w:val="1"/>
+          <w:numId w:val="1"/>
+        </w:numPr>
+        <w:spacing w:after="0"/>
+      </w:pPr>
+      <w:r>
+        <w:t>Диапазон портов: 80, 443 (HTTP/</w:t>
+      </w:r>
+      <w:proofErr w:type="gramStart"/>
+      <w:r>
+        <w:t>HTTPS</w:t>
+      </w:r>
+      <w:r>
+        <w:t xml:space="preserve"> </w:t>
+      </w:r>
+      <w:r>
+        <w:t>)</w:t>
+      </w:r>
+      <w:proofErr w:type="gramEnd"/>
+    </w:p>
+    <w:p>
+      <w:pPr>
+        <w:numPr>
+          <w:ilvl w:val="1"/>
+          <w:numId w:val="1"/>
+        </w:numPr>
+        <w:spacing w:after="0"/>
+      </w:pPr>
+      <w:r>
+        <w:t>Назначение: CIDR 0.0.0.0/0 (разрешить все внешние адреса)</w:t>
+      </w:r>
+    </w:p>
+    <w:p>
+      <w:pPr>
+        <w:spacing w:after="0"/>
+        <w:ind w:left="1080"/>
+        <w:rPr>
+          <w:lang w:val="en-US"/>
+        </w:rPr>
+      </w:pPr>
+      <w:r>
+        <w:t>на в</w:t>
+      </w:r>
+      <w:r>
+        <w:t xml:space="preserve">ходящий трафик для </w:t>
+      </w:r>
+      <w:r>
+        <w:rPr>
+          <w:lang w:val="en-US"/>
+        </w:rPr>
+        <w:t>Postgres</w:t>
+      </w:r>
+    </w:p>
+    <w:p>
+      <w:pPr>
+        <w:numPr>
+          <w:ilvl w:val="1"/>
+          <w:numId w:val="1"/>
+        </w:numPr>
+        <w:spacing w:after="0"/>
+      </w:pPr>
+      <w:r>
+        <w:t>Протокол: TCP</w:t>
+      </w:r>
+    </w:p>
+    <w:p>
+      <w:pPr>
+        <w:numPr>
+          <w:ilvl w:val="1"/>
+          <w:numId w:val="1"/>
+        </w:numPr>
+        <w:spacing w:after="0"/>
+      </w:pPr>
+      <w:r>
+        <w:t>Диапазон портов: </w:t>
+      </w:r>
+      <w:r>
+        <w:rPr>
+          <w:lang w:val="en-US"/>
+        </w:rPr>
+        <w:t>6432</w:t>
+      </w:r>
+    </w:p>
+    <w:p>
+      <w:pPr>
+        <w:numPr>
+          <w:ilvl w:val="1"/>
+          <w:numId w:val="1"/>
+        </w:numPr>
+        <w:spacing w:after="0"/>
+      </w:pPr>
+      <w:r>
+        <w:t>Назначение: CIDR 0.0.0.0/0 (разрешить все внешние адреса)</w:t>
+      </w:r>
+    </w:p>
+    <w:p>
+      <w:pPr>
+        <w:pStyle w:val="a7"/>
+        <w:numPr>
+          <w:ilvl w:val="0"/>
+          <w:numId w:val="5"/>
+        </w:numPr>
+        <w:spacing w:after="0"/>
+        <w:ind w:left="426"/>
+        <w:contextualSpacing w:val="0"/>
+      </w:pPr>
+      <w:r>
+        <w:t>Созда</w:t>
+      </w:r>
+      <w:r>
+        <w:t>н</w:t>
+      </w:r>
+      <w:r>
+        <w:t xml:space="preserve"> NAT-шлюз:</w:t>
+      </w:r>
+    </w:p>
+    <w:p>
+      <w:pPr>
+        <w:numPr>
+          <w:ilvl w:val="1"/>
+          <w:numId w:val="3"/>
+        </w:numPr>
+        <w:spacing w:after="0"/>
+        <w:rPr>
+          <w:lang w:val="en-US"/>
+        </w:rPr>
+      </w:pPr>
+      <w:r>
+        <w:rPr>
+          <w:lang w:val="en-US"/>
+        </w:rPr>
+        <w:t>VPC → Gateway → Create Gateway → NAT Gateway.</w:t>
+      </w:r>
+    </w:p>
+    <w:p>
+      <w:pPr>
+        <w:numPr>
+          <w:ilvl w:val="1"/>
+          <w:numId w:val="3"/>
+        </w:numPr>
+        <w:spacing w:after="0"/>
+      </w:pPr>
+      <w:r>
+        <w:t>Выбра</w:t>
+      </w:r>
+      <w:r>
+        <w:t>на</w:t>
+      </w:r>
+      <w:r>
+        <w:t xml:space="preserve"> зону доступности (например, ru-central1-a).</w:t>
+      </w:r>
+    </w:p>
+    <w:p>
+      <w:pPr>
+        <w:numPr>
+          <w:ilvl w:val="1"/>
+          <w:numId w:val="3"/>
+        </w:numPr>
+        <w:spacing w:after="0"/>
+      </w:pPr>
+      <w:r>
+        <w:t>Привяза</w:t>
+      </w:r>
+      <w:r>
+        <w:t>на</w:t>
+      </w:r>
+      <w:r>
+        <w:t xml:space="preserve"> к нужной сети.</w:t>
+      </w:r>
+    </w:p>
+    <w:p>
+      <w:pPr>
+        <w:pStyle w:val="a7"/>
+        <w:numPr>
+          <w:ilvl w:val="0"/>
+          <w:numId w:val="5"/>
+        </w:numPr>
+        <w:spacing w:after="0"/>
+        <w:ind w:left="426"/>
+        <w:contextualSpacing w:val="0"/>
+      </w:pPr>
+      <w:r>
+        <w:t>Добав</w:t>
+      </w:r>
+      <w:r>
+        <w:t>лен</w:t>
+      </w:r>
+      <w:r>
+        <w:t xml:space="preserve"> маршрут в таблицу маршрутизации:</w:t>
+      </w:r>
+    </w:p>
+    <w:p>
+      <w:pPr>
+        <w:numPr>
+          <w:ilvl w:val="1"/>
+          <w:numId w:val="4"/>
+        </w:numPr>
+        <w:spacing w:after="0"/>
+      </w:pPr>
+      <w:r>
+        <w:t>VPC → </w:t>
+      </w:r>
+      <w:proofErr w:type="spellStart"/>
+      <w:r>
+        <w:t>Routing</w:t>
+      </w:r>
+      <w:proofErr w:type="spellEnd"/>
+      <w:r>
+        <w:t xml:space="preserve"> </w:t>
+      </w:r>
+      <w:proofErr w:type="spellStart"/>
+      <w:r>
+        <w:t>tables</w:t>
+      </w:r>
+      <w:proofErr w:type="spellEnd"/>
+      <w:r>
+        <w:t> → </w:t>
+      </w:r>
+      <w:proofErr w:type="spellStart"/>
+      <w:r>
+        <w:t>Edit</w:t>
+      </w:r>
+      <w:proofErr w:type="spellEnd"/>
+      <w:r>
+        <w:t>.</w:t>
+      </w:r>
+    </w:p>
+    <w:p>
+      <w:pPr>
+        <w:numPr>
+          <w:ilvl w:val="1"/>
+          <w:numId w:val="4"/>
+        </w:numPr>
+        <w:spacing w:after="0"/>
+      </w:pPr>
+      <w:r>
+        <w:t>Добавить маршрут:</w:t>
+      </w:r>
+    </w:p>
+    <w:p>
+      <w:pPr>
+        <w:numPr>
+          <w:ilvl w:val="2"/>
+          <w:numId w:val="4"/>
+        </w:numPr>
+        <w:spacing w:after="0"/>
+      </w:pPr>
+      <w:proofErr w:type="spellStart"/>
+      <w:r>
+        <w:t>Destination</w:t>
+      </w:r>
+      <w:proofErr w:type="spellEnd"/>
+      <w:r>
+        <w:t>: 0.0.0.0/0</w:t>
+      </w:r>
+    </w:p>
+    <w:p>
+      <w:pPr>
+        <w:numPr>
+          <w:ilvl w:val="2"/>
+          <w:numId w:val="4"/>
+        </w:numPr>
+        <w:spacing w:after="0"/>
+      </w:pPr>
+      <w:r>
+        <w:t xml:space="preserve">Next </w:t>
+      </w:r>
+      <w:proofErr w:type="spellStart"/>
+      <w:r>
+        <w:t>hop</w:t>
+      </w:r>
+      <w:proofErr w:type="spellEnd"/>
+      <w:r>
+        <w:t>: NAT Gateway (выбрать созданный шлюз).</w:t>
+      </w:r>
+    </w:p>
+    <w:p/>
+    <w:p>
+      <w:pPr>
+        <w:rPr>
+          <w:lang w:val="en-US"/>
+        </w:rPr>
+      </w:pPr>
+      <w:r>
+        <w:rPr>
+          <w:lang w:val="en-US"/>
+        </w:rPr>
+        <w:t>6</w:t>
+      </w:r>
+      <w:r>
+        <w:rPr>
+          <w:lang w:val="en-US"/>
+        </w:rPr>
+        <w:t xml:space="preserve">. </w:t>
+      </w:r>
+      <w:r>
+        <w:t>Развернут</w:t>
+      </w:r>
+      <w:r>
+        <w:rPr>
+          <w:lang w:val="en-US"/>
+        </w:rPr>
+        <w:t xml:space="preserve"> </w:t>
+      </w:r>
+      <w:r>
+        <w:rPr>
+          <w:lang w:val="en-US"/>
+        </w:rPr>
+        <w:t>Managed</w:t>
+      </w:r>
+      <w:r>
+        <w:rPr>
+          <w:lang w:val="en-US"/>
+        </w:rPr>
+        <w:t xml:space="preserve"> </w:t>
+      </w:r>
+      <w:r>
+        <w:rPr>
+          <w:lang w:val="en-US"/>
+        </w:rPr>
+        <w:t>PostgreSQL</w:t>
+      </w:r>
+      <w:r>
+        <w:rPr>
+          <w:lang w:val="en-US"/>
+        </w:rPr>
+        <w:t xml:space="preserve"> </w:t>
+      </w:r>
+      <w:r>
+        <w:t>в</w:t>
+      </w:r>
+      <w:r>
+        <w:rPr>
+          <w:lang w:val="en-US"/>
+        </w:rPr>
+        <w:t xml:space="preserve"> </w:t>
+      </w:r>
+      <w:r>
+        <w:rPr>
+          <w:lang w:val="en-US"/>
+        </w:rPr>
+        <w:t>Yandex</w:t>
+      </w:r>
+      <w:r>
+        <w:rPr>
+          <w:lang w:val="en-US"/>
+        </w:rPr>
+        <w:t xml:space="preserve"> </w:t>
+      </w:r>
+      <w:r>
+        <w:rPr>
+          <w:lang w:val="en-US"/>
+        </w:rPr>
+        <w:t>Cloud</w:t>
+      </w:r>
+      <w:r>
+        <w:rPr>
+          <w:lang w:val="en-US"/>
+        </w:rPr>
+        <w:t xml:space="preserve">:  </w:t>
+      </w:r>
+    </w:p>
+    <w:p>
+      <w:r>
+        <w:rPr>
+          <w:lang w:val="en-US"/>
+        </w:rPr>
+        <w:t xml:space="preserve">   </w:t>
+      </w:r>
+      <w:r>
+        <w:t xml:space="preserve">- Кластер: 1 </w:t>
+      </w:r>
+      <w:proofErr w:type="spellStart"/>
+      <w:r>
+        <w:t>нода</w:t>
+      </w:r>
+      <w:proofErr w:type="spellEnd"/>
+      <w:r>
+        <w:t xml:space="preserve">, 2 </w:t>
+      </w:r>
+      <w:proofErr w:type="spellStart"/>
+      <w:r>
+        <w:t>vCPU</w:t>
+      </w:r>
+      <w:proofErr w:type="spellEnd"/>
+      <w:r>
+        <w:t xml:space="preserve">, 4 GB RAM.  </w:t>
+      </w:r>
+    </w:p>
+    <w:p>
+      <w:r>
+        <w:t xml:space="preserve">   - Создана БД: </w:t>
+      </w:r>
+      <w:r>
+        <w:t>«</w:t>
+      </w:r>
+      <w:proofErr w:type="spellStart"/>
+      <w:r>
+        <w:t>analytics</w:t>
+      </w:r>
+      <w:proofErr w:type="spellEnd"/>
+      <w:r>
+        <w:t>»</w:t>
+      </w:r>
+      <w:r>
+        <w:t xml:space="preserve">.  </w:t>
+      </w:r>
+    </w:p>
+    <w:p>
+      <w:r>
+        <w:t xml:space="preserve">   - Пользователь: </w:t>
+      </w:r>
+      <w:r>
+        <w:t>«</w:t>
+      </w:r>
+      <w:r>
+        <w:t>user</w:t>
+      </w:r>
+      <w:r>
+        <w:t>1</w:t>
+      </w:r>
+      <w:r>
+        <w:t>»</w:t>
+      </w:r>
+      <w:r>
+        <w:t xml:space="preserve"> с правами на запись.  </w:t>
+      </w:r>
+    </w:p>
+    <w:p>
+      <w:r>
+        <w:lastRenderedPageBreak/>
+        <w:t>7</w:t>
+      </w:r>
+      <w:r>
+        <w:t xml:space="preserve">. Настроено подключение </w:t>
+      </w:r>
+      <w:proofErr w:type="spellStart"/>
+      <w:r>
+        <w:t>Airflow</w:t>
+      </w:r>
+      <w:proofErr w:type="spellEnd"/>
+      <w:r>
+        <w:t xml:space="preserve"> → </w:t>
+      </w:r>
+      <w:proofErr w:type="spellStart"/>
+      <w:r>
+        <w:t>PostgreSQL</w:t>
+      </w:r>
+      <w:proofErr w:type="spellEnd"/>
+      <w:r>
+        <w:t xml:space="preserve">:  </w:t>
+      </w:r>
+    </w:p>
+    <w:p>
+      <w:r>
+        <w:t xml:space="preserve">   - </w:t>
+      </w:r>
+      <w:r>
+        <w:t>В</w:t>
+      </w:r>
+      <w:r>
+        <w:t xml:space="preserve"> </w:t>
+      </w:r>
+      <w:r>
+        <w:rPr>
+          <w:lang w:val="en-US"/>
+        </w:rPr>
+        <w:t>UI</w:t>
+      </w:r>
+      <w:r>
+        <w:t xml:space="preserve"> </w:t>
+      </w:r>
+      <w:r>
+        <w:rPr>
+          <w:lang w:val="en-US"/>
+        </w:rPr>
+        <w:t>Airflow</w:t>
+      </w:r>
+      <w:r>
+        <w:t xml:space="preserve"> (</w:t>
+      </w:r>
+      <w:r>
+        <w:t>«</w:t>
+      </w:r>
+      <w:r>
+        <w:rPr>
+          <w:lang w:val="en-US"/>
+        </w:rPr>
+        <w:t>Admin</w:t>
+      </w:r>
+      <w:r>
+        <w:t xml:space="preserve"> → </w:t>
+      </w:r>
+      <w:r>
+        <w:rPr>
+          <w:lang w:val="en-US"/>
+        </w:rPr>
+        <w:t>Connections</w:t>
+      </w:r>
+      <w:r>
+        <w:t>»</w:t>
+      </w:r>
+      <w:r>
+        <w:t xml:space="preserve">) </w:t>
+      </w:r>
+      <w:r>
+        <w:t>добавлен</w:t>
+      </w:r>
+      <w:r>
+        <w:t xml:space="preserve"> </w:t>
+      </w:r>
+      <w:r>
+        <w:rPr>
+          <w:lang w:val="en-US"/>
+        </w:rPr>
+        <w:t>Connection</w:t>
+      </w:r>
+      <w:r>
+        <w:t xml:space="preserve"> </w:t>
+      </w:r>
+      <w:r>
+        <w:rPr>
+          <w:lang w:val="en-US"/>
+        </w:rPr>
+        <w:t>ID</w:t>
+      </w:r>
+      <w:r>
+        <w:t xml:space="preserve">: </w:t>
+      </w:r>
+      <w:r>
+        <w:t>«</w:t>
+      </w:r>
+      <w:r>
+        <w:rPr>
+          <w:lang w:val="en-US"/>
+        </w:rPr>
+        <w:t>analytics</w:t>
+      </w:r>
+      <w:r>
+        <w:t>_</w:t>
+      </w:r>
+      <w:proofErr w:type="spellStart"/>
+      <w:r>
+        <w:rPr>
+          <w:lang w:val="en-US"/>
+        </w:rPr>
+        <w:t>postgres</w:t>
+      </w:r>
+      <w:proofErr w:type="spellEnd"/>
+      <w:r>
+        <w:t>»</w:t>
+      </w:r>
+      <w:r>
+        <w:t xml:space="preserve">.  </w:t>
+      </w:r>
+    </w:p>
+    <w:p>
+      <w:r>
+        <w:t xml:space="preserve">   </w:t>
+      </w:r>
+      <w:r>
+        <w:t xml:space="preserve">- Указаны параметры (хост, порт, логин, пароль, SSL).  </w:t>
+      </w:r>
+    </w:p>
+    <w:p>
+      <w:pPr>
+        <w:rPr>
+          <w:b/>
+          <w:bCs/>
+        </w:rPr>
+      </w:pPr>
+      <w:r>
+        <w:rPr>
+          <w:b/>
+          <w:bCs/>
+        </w:rPr>
+        <w:t xml:space="preserve">2.2. Создание таблицы в </w:t>
+      </w:r>
+      <w:proofErr w:type="spellStart"/>
+      <w:r>
+        <w:rPr>
+          <w:b/>
+          <w:bCs/>
+        </w:rPr>
+        <w:t>PostgreSQL</w:t>
+      </w:r>
+      <w:proofErr w:type="spellEnd"/>
+      <w:r>
+        <w:rPr>
+          <w:b/>
+          <w:bCs/>
+        </w:rPr>
+        <w:t xml:space="preserve">  </w:t>
+      </w:r>
+    </w:p>
+    <w:p>
+      <w:r>
+        <w:t xml:space="preserve">Перед запуском DAG создана таблица </w:t>
+      </w:r>
+      <w:r>
+        <w:t>«</w:t>
+      </w:r>
+      <w:proofErr w:type="spellStart"/>
+      <w:r>
+        <w:t>iss_positions</w:t>
+      </w:r>
+      <w:proofErr w:type="spellEnd"/>
+      <w:r>
+        <w:t>»</w:t>
+      </w:r>
+      <w:r>
+        <w:t xml:space="preserve">:  </w:t>
+      </w:r>
+    </w:p>
+    <w:p>
+      <w:pPr>
+        <w:rPr>
+          <w:lang w:val="en-US"/>
+        </w:rPr>
+      </w:pPr>
+      <w:r>
+        <w:rPr>
+          <w:lang w:val="en-US"/>
+        </w:rPr>
+        <w:t xml:space="preserve">CREATE TABLE </w:t>
+      </w:r>
+      <w:proofErr w:type="spellStart"/>
+      <w:r>
+        <w:rPr>
+          <w:lang w:val="en-US"/>
+        </w:rPr>
+        <w:t>iss_positions</w:t>
+      </w:r>
+      <w:proofErr w:type="spellEnd"/>
+      <w:r>
+        <w:rPr>
+          <w:lang w:val="en-US"/>
+        </w:rPr>
+        <w:t xml:space="preserve"> (</w:t>
+      </w:r>
+    </w:p>
+    <w:p>
+      <w:pPr>
+        <w:rPr>
+          <w:lang w:val="en-US"/>
+        </w:rPr>
+      </w:pPr>
+      <w:r>
+        <w:rPr>
+          <w:lang w:val="en-US"/>
+        </w:rPr>
+        <w:t xml:space="preserve">    id SERIAL PRIMARY KEY,</w:t>
+      </w:r>
+    </w:p>
+    <w:p>
+      <w:pPr>
+        <w:rPr>
+          <w:lang w:val="en-US"/>
+        </w:rPr>
+      </w:pPr>
+      <w:r>
+        <w:rPr>
+          <w:lang w:val="en-US"/>
+        </w:rPr>
+        <w:t xml:space="preserve">    timestamp BIGINT,</w:t>
+      </w:r>
+    </w:p>
+    <w:p>
+      <w:pPr>
+        <w:rPr>
+          <w:lang w:val="en-US"/>
+        </w:rPr>
+      </w:pPr>
+      <w:r>
+        <w:rPr>
+          <w:lang w:val="en-US"/>
+        </w:rPr>
+        <w:t xml:space="preserve">    latitude FLOAT,</w:t>
+      </w:r>
+    </w:p>
+    <w:p>
+      <w:pPr>
+        <w:rPr>
+          <w:lang w:val="en-US"/>
+        </w:rPr>
+      </w:pPr>
+      <w:r>
+        <w:rPr>
+          <w:lang w:val="en-US"/>
+        </w:rPr>
+        <w:t xml:space="preserve">    longitude FLOAT,</w:t>
+      </w:r>
+    </w:p>
+    <w:p>
+      <w:pPr>
+        <w:rPr>
+          <w:lang w:val="en-US"/>
+        </w:rPr>
+      </w:pPr>
+      <w:r>
+        <w:rPr>
+          <w:lang w:val="en-US"/>
+        </w:rPr>
+        <w:t xml:space="preserve">    </w:t>
+      </w:r>
+      <w:proofErr w:type="spellStart"/>
+      <w:r>
+        <w:rPr>
+          <w:lang w:val="en-US"/>
+        </w:rPr>
+        <w:t>created_at</w:t>
+      </w:r>
+      <w:proofErr w:type="spellEnd"/>
+      <w:r>
+        <w:rPr>
+          <w:lang w:val="en-US"/>
+        </w:rPr>
+        <w:t xml:space="preserve"> TIMESTAMP,</w:t>
+      </w:r>
+    </w:p>
+    <w:p>
+      <w:pPr>
+        <w:rPr>
+          <w:lang w:val="en-US"/>
+        </w:rPr>
+      </w:pPr>
+      <w:r>
+        <w:rPr>
+          <w:lang w:val="en-US"/>
+        </w:rPr>
+        <w:t xml:space="preserve">    status </w:t>
+      </w:r>
+      <w:proofErr w:type="gramStart"/>
+      <w:r>
+        <w:rPr>
+          <w:lang w:val="en-US"/>
+        </w:rPr>
+        <w:t>VARCHAR(</w:t>
+      </w:r>
+      <w:proofErr w:type="gramEnd"/>
+      <w:r>
+        <w:rPr>
+          <w:lang w:val="en-US"/>
+        </w:rPr>
+        <w:t>20),</w:t>
+      </w:r>
+    </w:p>
+    <w:p>
+      <w:pPr>
+        <w:rPr>
+          <w:lang w:val="en-US"/>
+        </w:rPr>
+      </w:pPr>
+      <w:r>
+        <w:rPr>
+          <w:lang w:val="en-US"/>
+        </w:rPr>
+        <w:t xml:space="preserve">    </w:t>
+      </w:r>
+      <w:proofErr w:type="spellStart"/>
+      <w:r>
+        <w:rPr>
+          <w:lang w:val="en-US"/>
+        </w:rPr>
+        <w:t>error_message</w:t>
+      </w:r>
+      <w:proofErr w:type="spellEnd"/>
+      <w:r>
+        <w:rPr>
+          <w:lang w:val="en-US"/>
+        </w:rPr>
+        <w:t xml:space="preserve"> TEXT</w:t>
+      </w:r>
+    </w:p>
+    <w:p>
+      <w:pPr>
+        <w:rPr>
+          <w:lang w:val="en-US"/>
+        </w:rPr>
+      </w:pPr>
+      <w:r>
+        <w:rPr>
+          <w:lang w:val="en-US"/>
+        </w:rPr>
+        <w:t>);</w:t>
+      </w:r>
+    </w:p>
+    <w:p>
+      <w:pPr>
+        <w:rPr>
+          <w:b/>
+          <w:bCs/>
+          <w:lang w:val="en-US"/>
+        </w:rPr>
+      </w:pPr>
+      <w:r>
+        <w:rPr>
+          <w:b/>
+          <w:bCs/>
+          <w:lang w:val="en-US"/>
+        </w:rPr>
+        <w:t xml:space="preserve">3. </w:t>
+      </w:r>
+      <w:r>
+        <w:rPr>
+          <w:b/>
+          <w:bCs/>
+        </w:rPr>
+        <w:t>Реализация</w:t>
+      </w:r>
+      <w:r>
+        <w:rPr>
+          <w:b/>
+          <w:bCs/>
+          <w:lang w:val="en-US"/>
+        </w:rPr>
+        <w:t xml:space="preserve"> DAG  </w:t>
+      </w:r>
+    </w:p>
+    <w:p>
+      <w:pPr>
+        <w:rPr>
+          <w:b/>
+          <w:bCs/>
+          <w:lang w:val="en-US"/>
+        </w:rPr>
+      </w:pPr>
+      <w:r>
+        <w:rPr>
+          <w:b/>
+          <w:bCs/>
+          <w:lang w:val="en-US"/>
+        </w:rPr>
+        <w:t xml:space="preserve">3.1. </w:t>
+      </w:r>
+      <w:r>
+        <w:rPr>
+          <w:b/>
+          <w:bCs/>
+        </w:rPr>
+        <w:t>Описание</w:t>
+      </w:r>
+      <w:r>
+        <w:rPr>
+          <w:b/>
+          <w:bCs/>
+          <w:lang w:val="en-US"/>
+        </w:rPr>
+        <w:t xml:space="preserve"> DAG (</w:t>
+      </w:r>
+      <w:r>
+        <w:rPr>
+          <w:b/>
+          <w:bCs/>
+          <w:lang w:val="en-US"/>
+        </w:rPr>
+        <w:t>«</w:t>
+      </w:r>
+      <w:r>
+        <w:rPr>
+          <w:b/>
+          <w:bCs/>
+          <w:lang w:val="en-US"/>
+        </w:rPr>
+        <w:t>DAG_MKS_final</w:t>
+      </w:r>
+      <w:r>
+        <w:rPr>
+          <w:b/>
+          <w:bCs/>
+          <w:lang w:val="en-US"/>
+        </w:rPr>
+        <w:t>.py</w:t>
+      </w:r>
+      <w:r>
+        <w:rPr>
+          <w:b/>
+          <w:bCs/>
+          <w:lang w:val="en-US"/>
+        </w:rPr>
+        <w:t>»</w:t>
+      </w:r>
+      <w:r>
+        <w:rPr>
+          <w:b/>
+          <w:bCs/>
+          <w:lang w:val="en-US"/>
+        </w:rPr>
+        <w:t xml:space="preserve">)  </w:t>
+      </w:r>
+    </w:p>
+    <w:p>
+      <w:r>
+        <w:t xml:space="preserve">DAG состоит из 3 задач:  </w:t>
+      </w:r>
+    </w:p>
+    <w:p>
+      <w:r>
+        <w:t xml:space="preserve">1. </w:t>
+      </w:r>
+      <w:r>
+        <w:t>«</w:t>
+      </w:r>
+      <w:r>
+        <w:rPr>
+          <w:lang w:val="en-US"/>
+        </w:rPr>
+        <w:t>test</w:t>
+      </w:r>
+      <w:r>
+        <w:t>_</w:t>
+      </w:r>
+      <w:proofErr w:type="spellStart"/>
+      <w:r>
+        <w:rPr>
+          <w:lang w:val="en-US"/>
+        </w:rPr>
+        <w:t>postgres</w:t>
+      </w:r>
+      <w:proofErr w:type="spellEnd"/>
+      <w:r>
+        <w:t>_</w:t>
+      </w:r>
+      <w:r>
+        <w:rPr>
+          <w:lang w:val="en-US"/>
+        </w:rPr>
+        <w:t>connection</w:t>
+      </w:r>
+      <w:r>
+        <w:t>»</w:t>
+      </w:r>
+      <w:r>
+        <w:t xml:space="preserve"> – </w:t>
+      </w:r>
+      <w:r>
+        <w:t>проверяет</w:t>
+      </w:r>
+      <w:r>
+        <w:t xml:space="preserve"> </w:t>
+      </w:r>
+      <w:r>
+        <w:t>доступность</w:t>
+      </w:r>
+      <w:r>
+        <w:t xml:space="preserve"> </w:t>
+      </w:r>
+      <w:r>
+        <w:rPr>
+          <w:lang w:val="en-US"/>
+        </w:rPr>
+        <w:t>PostgreSQL</w:t>
+      </w:r>
+      <w:r>
+        <w:t xml:space="preserve">.  </w:t>
+      </w:r>
+    </w:p>
+    <w:p>
+      <w:r>
         <w:t xml:space="preserve">2. </w:t>
       </w:r>
       <w:r>
-        <w:t>Развернут</w:t>
-      </w:r>
-      <w:r>
-        <w:rPr>
-          <w:lang w:val="en-US"/>
-        </w:rPr>
-        <w:t xml:space="preserve"> Managed PostgreSQL </w:t>
-      </w:r>
-      <w:r>
-        <w:t>в</w:t>
-      </w:r>
-      <w:r>
-        <w:rPr>
-          <w:lang w:val="en-US"/>
-        </w:rPr>
-        <w:t xml:space="preserve"> Yandex Cloud:  </w:t>
-      </w:r>
-    </w:p>
-    <w:p>
-      <w:r>
-        <w:rPr>
-          <w:lang w:val="en-US"/>
-        </w:rPr>
-        <w:t xml:space="preserve">   </w:t>
-      </w:r>
-      <w:r>
-        <w:t xml:space="preserve">- Кластер: 1 </w:t>
-      </w:r>
-      <w:proofErr w:type="spellStart"/>
-      <w:r>
-        <w:t>нода</w:t>
-      </w:r>
-      <w:proofErr w:type="spellEnd"/>
-      <w:r>
-        <w:t xml:space="preserve">, 2 </w:t>
-      </w:r>
-      <w:proofErr w:type="spellStart"/>
-      <w:r>
-        <w:t>vCPU</w:t>
-      </w:r>
-      <w:proofErr w:type="spellEnd"/>
-      <w:r>
-        <w:t xml:space="preserve">, 4 GB RAM.  </w:t>
-      </w:r>
-    </w:p>
-    <w:p>
-      <w:r>
-        <w:t xml:space="preserve">   - Создана БД: </w:t>
-      </w:r>
-      <w:r>
         <w:t>«</w:t>
       </w:r>
       <w:proofErr w:type="spellStart"/>
       <w:r>
-        <w:t>analytics</w:t>
+        <w:t>fetch_iss_data</w:t>
       </w:r>
       <w:proofErr w:type="spellEnd"/>
       <w:r>
         <w:t>»</w:t>
       </w:r>
       <w:r>
-        <w:t xml:space="preserve">.  </w:t>
-      </w:r>
-    </w:p>
-    <w:p>
-      <w:r>
-        <w:t xml:space="preserve">   - Пользователь: </w:t>
+        <w:t xml:space="preserve"> – получает данные с API МКС.  </w:t>
+      </w:r>
+    </w:p>
+    <w:p>
+      <w:r>
+        <w:t xml:space="preserve">3. </w:t>
       </w:r>
       <w:r>
         <w:t>«</w:t>
       </w:r>
-      <w:r>
-        <w:t>user</w:t>
-      </w:r>
-      <w:r>
+      <w:proofErr w:type="spellStart"/>
+      <w:r>
+        <w:t>save_to_postgres</w:t>
+      </w:r>
+      <w:proofErr w:type="spellEnd"/>
+      <w:r>
+        <w:t>»</w:t>
+      </w:r>
+      <w:r>
+        <w:t xml:space="preserve"> – сохраняет данные в БД.  </w:t>
+      </w:r>
+    </w:p>
+    <w:p>
+      <w:pPr>
+        <w:rPr>
+          <w:lang w:val="en-US"/>
+        </w:rPr>
+      </w:pPr>
+      <w:r>
+        <w:t>Ключевые</w:t>
+      </w:r>
+      <w:r>
+        <w:rPr>
+          <w:lang w:val="en-US"/>
+        </w:rPr>
+        <w:t xml:space="preserve"> </w:t>
+      </w:r>
+      <w:r>
+        <w:t>особенности</w:t>
+      </w:r>
+      <w:r>
+        <w:rPr>
+          <w:lang w:val="en-US"/>
+        </w:rPr>
+        <w:t xml:space="preserve"> DAG:  </w:t>
+      </w:r>
+    </w:p>
+    <w:p>
+      <w:pPr>
+        <w:rPr>
+          <w:lang w:val="en-US"/>
+        </w:rPr>
+      </w:pPr>
+      <w:r>
+        <w:t>Расписание</w:t>
+      </w:r>
+      <w:r>
+        <w:rPr>
+          <w:lang w:val="en-US"/>
+        </w:rPr>
+        <w:t xml:space="preserve">: </w:t>
+      </w:r>
+      <w:r>
+        <w:rPr>
+          <w:lang w:val="en-US"/>
+        </w:rPr>
+        <w:t>«</w:t>
+      </w:r>
+      <w:proofErr w:type="spellStart"/>
+      <w:r>
+        <w:rPr>
+          <w:lang w:val="en-US"/>
+        </w:rPr>
+        <w:t>schedule_interval</w:t>
+      </w:r>
+      <w:proofErr w:type="spellEnd"/>
+      <w:r>
+        <w:rPr>
+          <w:lang w:val="en-US"/>
+        </w:rPr>
+        <w:t>=</w:t>
+      </w:r>
+      <w:proofErr w:type="spellStart"/>
+      <w:r>
+        <w:rPr>
+          <w:lang w:val="en-US"/>
+        </w:rPr>
+        <w:t>timedelta</w:t>
+      </w:r>
+      <w:proofErr w:type="spellEnd"/>
+      <w:r>
+        <w:rPr>
+          <w:lang w:val="en-US"/>
+        </w:rPr>
+        <w:t>(minutes=30)</w:t>
+      </w:r>
+      <w:r>
+        <w:rPr>
+          <w:lang w:val="en-US"/>
+        </w:rPr>
+        <w:t>»</w:t>
+      </w:r>
+      <w:r>
+        <w:rPr>
+          <w:lang w:val="en-US"/>
+        </w:rPr>
+        <w:t xml:space="preserve">  </w:t>
+      </w:r>
+    </w:p>
+    <w:p>
+      <w:r>
+        <w:t xml:space="preserve">Обработка ошибок:  </w:t>
+      </w:r>
+    </w:p>
+    <w:p>
+      <w:r>
+        <w:t xml:space="preserve">   - Если API недоступен, сохраняется запись с </w:t>
+      </w:r>
+      <w:r>
+        <w:t>«</w:t>
+      </w:r>
+      <w:proofErr w:type="spellStart"/>
+      <w:r>
+        <w:t>status</w:t>
+      </w:r>
+      <w:proofErr w:type="spellEnd"/>
+      <w:r>
+        <w:t>='</w:t>
+      </w:r>
+      <w:proofErr w:type="spellStart"/>
+      <w:r>
+        <w:t>failed</w:t>
+      </w:r>
+      <w:proofErr w:type="spellEnd"/>
+      <w:r>
+        <w:t>'</w:t>
+      </w:r>
+      <w:r>
+        <w:t>»</w:t>
+      </w:r>
+      <w:r>
+        <w:t xml:space="preserve"> и описанием ошибки.  </w:t>
+      </w:r>
+    </w:p>
+    <w:p>
+      <w:r>
+        <w:t xml:space="preserve">   - При проблемах с </w:t>
+      </w:r>
+      <w:proofErr w:type="spellStart"/>
+      <w:r>
+        <w:t>PostgreSQL</w:t>
+      </w:r>
+      <w:proofErr w:type="spellEnd"/>
+      <w:r>
+        <w:t xml:space="preserve"> задача повторяется (</w:t>
+      </w:r>
+      <w:r>
+        <w:t>«</w:t>
+      </w:r>
+      <w:proofErr w:type="spellStart"/>
+      <w:r>
+        <w:t>retries</w:t>
+      </w:r>
+      <w:proofErr w:type="spellEnd"/>
+      <w:r>
+        <w:t>=3</w:t>
+      </w:r>
+      <w:r>
+        <w:t>»</w:t>
+      </w:r>
+      <w:r>
+        <w:t xml:space="preserve">).  </w:t>
+      </w:r>
+    </w:p>
+    <w:p>
+      <w:r>
+        <w:t>Автоматическое создание таблицы</w:t>
+      </w:r>
+      <w:proofErr w:type="gramStart"/>
+      <w:r>
+        <w:t>: Если</w:t>
+      </w:r>
+      <w:proofErr w:type="gramEnd"/>
+      <w:r>
+        <w:t xml:space="preserve"> таблицы нет, DAG создает её при первом запуске.  </w:t>
+      </w:r>
+    </w:p>
+    <w:p>
+      <w:pPr>
+        <w:rPr>
+          <w:b/>
+          <w:bCs/>
+        </w:rPr>
+      </w:pPr>
+      <w:r>
+        <w:rPr>
+          <w:b/>
+          <w:bCs/>
+        </w:rPr>
+        <w:t xml:space="preserve">4. Проверка работоспособности  </w:t>
+      </w:r>
+    </w:p>
+    <w:p>
+      <w:pPr>
+        <w:rPr>
+          <w:b/>
+          <w:bCs/>
+        </w:rPr>
+      </w:pPr>
+      <w:r>
+        <w:rPr>
+          <w:b/>
+          <w:bCs/>
+        </w:rPr>
+        <w:t xml:space="preserve"> 4.1. Запуск DAG через </w:t>
+      </w:r>
+      <w:proofErr w:type="spellStart"/>
+      <w:r>
+        <w:rPr>
+          <w:b/>
+          <w:bCs/>
+        </w:rPr>
+        <w:t>Airflow</w:t>
+      </w:r>
+      <w:proofErr w:type="spellEnd"/>
+      <w:r>
+        <w:rPr>
+          <w:b/>
+          <w:bCs/>
+        </w:rPr>
+        <w:t xml:space="preserve"> UI  </w:t>
+      </w:r>
+    </w:p>
+    <w:p>
+      <w:r>
+        <w:t xml:space="preserve">- DAG активирован и запускается каждые 30 минут.  </w:t>
+      </w:r>
+    </w:p>
+    <w:p>
+      <w:pPr>
+        <w:rPr>
+          <w:lang w:val="en-US"/>
+        </w:rPr>
+      </w:pPr>
+      <w:r>
+        <w:rPr>
+          <w:lang w:val="en-US"/>
+        </w:rPr>
+        <w:t xml:space="preserve">- </w:t>
+      </w:r>
+      <w:r>
+        <w:t>В</w:t>
+      </w:r>
+      <w:r>
+        <w:rPr>
+          <w:lang w:val="en-US"/>
+        </w:rPr>
+        <w:t xml:space="preserve"> </w:t>
+      </w:r>
+      <w:r>
+        <w:t>логах</w:t>
+      </w:r>
+      <w:r>
+        <w:rPr>
+          <w:lang w:val="en-US"/>
+        </w:rPr>
+        <w:t xml:space="preserve"> </w:t>
+      </w:r>
+      <w:r>
+        <w:t>задач</w:t>
+      </w:r>
+      <w:r>
+        <w:rPr>
+          <w:lang w:val="en-US"/>
+        </w:rPr>
+        <w:t xml:space="preserve"> </w:t>
+      </w:r>
+      <w:r>
+        <w:t>видно</w:t>
+      </w:r>
+      <w:r>
+        <w:rPr>
+          <w:lang w:val="en-US"/>
+        </w:rPr>
+        <w:t xml:space="preserve">:  </w:t>
+      </w:r>
+    </w:p>
+    <w:p>
+      <w:pPr>
+        <w:rPr>
+          <w:lang w:val="en-US"/>
+        </w:rPr>
+      </w:pPr>
+      <w:r>
+        <w:rPr>
+          <w:lang w:val="en-US"/>
+        </w:rPr>
+        <w:t>plaintext</w:t>
+      </w:r>
+    </w:p>
+    <w:p>
+      <w:pPr>
+        <w:rPr>
+          <w:lang w:val="en-US"/>
+        </w:rPr>
+      </w:pPr>
+      <w:r>
+        <w:rPr>
+          <w:lang w:val="en-US"/>
+        </w:rPr>
+        <w:t xml:space="preserve">  INFO - Testing connection to user</w:t>
+      </w:r>
+      <w:r>
+        <w:rPr>
+          <w:lang w:val="en-US"/>
+        </w:rPr>
         <w:t>1</w:t>
       </w:r>
       <w:r>
+        <w:rPr>
+          <w:lang w:val="en-US"/>
+        </w:rPr>
+        <w:t>@&lt;</w:t>
+      </w:r>
+      <w:proofErr w:type="spellStart"/>
+      <w:r>
+        <w:rPr>
+          <w:lang w:val="en-US"/>
+        </w:rPr>
+        <w:t>postgres_host</w:t>
+      </w:r>
+      <w:proofErr w:type="spellEnd"/>
+      <w:r>
+        <w:rPr>
+          <w:lang w:val="en-US"/>
+        </w:rPr>
+        <w:t>&gt;:6432/analytics</w:t>
+      </w:r>
+    </w:p>
+    <w:p>
+      <w:pPr>
+        <w:rPr>
+          <w:lang w:val="en-US"/>
+        </w:rPr>
+      </w:pPr>
+      <w:r>
+        <w:rPr>
+          <w:lang w:val="en-US"/>
+        </w:rPr>
+        <w:lastRenderedPageBreak/>
+        <w:t xml:space="preserve">  INFO - Success: PostgreSQL 15.3</w:t>
+      </w:r>
+    </w:p>
+    <w:p>
+      <w:pPr>
+        <w:rPr>
+          <w:lang w:val="en-US"/>
+        </w:rPr>
+      </w:pPr>
+      <w:r>
+        <w:rPr>
+          <w:lang w:val="en-US"/>
+        </w:rPr>
+        <w:t xml:space="preserve">  INFO - Successfully saved ISS data to PostgreSQL</w:t>
+      </w:r>
+    </w:p>
+    <w:p>
+      <w:pPr>
+        <w:rPr>
+          <w:b/>
+          <w:bCs/>
+        </w:rPr>
+      </w:pPr>
+      <w:r>
+        <w:rPr>
+          <w:b/>
+          <w:bCs/>
+          <w:lang w:val="en-US"/>
+        </w:rPr>
+        <w:t xml:space="preserve"> </w:t>
+      </w:r>
+      <w:r>
+        <w:rPr>
+          <w:b/>
+          <w:bCs/>
+        </w:rPr>
+        <w:t xml:space="preserve">4.2. Проверка данных в </w:t>
+      </w:r>
+      <w:proofErr w:type="spellStart"/>
+      <w:r>
+        <w:rPr>
+          <w:b/>
+          <w:bCs/>
+        </w:rPr>
+        <w:t>PostgreSQL</w:t>
+      </w:r>
+      <w:proofErr w:type="spellEnd"/>
+      <w:r>
+        <w:rPr>
+          <w:b/>
+          <w:bCs/>
+        </w:rPr>
+        <w:t xml:space="preserve">  </w:t>
+      </w:r>
+    </w:p>
+    <w:p>
+      <w:r>
+        <w:t xml:space="preserve">Выполнен запрос:  </w:t>
+      </w:r>
+    </w:p>
+    <w:p>
+      <w:pPr>
+        <w:rPr>
+          <w:lang w:val="en-US"/>
+        </w:rPr>
+      </w:pPr>
+      <w:proofErr w:type="gramStart"/>
+      <w:r>
+        <w:rPr>
+          <w:lang w:val="en-US"/>
+        </w:rPr>
+        <w:t xml:space="preserve">SELECT  </w:t>
+      </w:r>
+      <w:r>
+        <w:rPr>
+          <w:lang w:val="en-US"/>
+        </w:rPr>
+        <w:t>*</w:t>
+      </w:r>
+      <w:proofErr w:type="gramEnd"/>
+      <w:r>
+        <w:rPr>
+          <w:lang w:val="en-US"/>
+        </w:rPr>
+        <w:t xml:space="preserve"> </w:t>
+      </w:r>
+      <w:r>
+        <w:rPr>
+          <w:lang w:val="en-US"/>
+        </w:rPr>
+        <w:t xml:space="preserve">FROM </w:t>
+      </w:r>
+      <w:proofErr w:type="spellStart"/>
+      <w:r>
+        <w:rPr>
+          <w:lang w:val="en-US"/>
+        </w:rPr>
+        <w:t>iss_positions</w:t>
+      </w:r>
+      <w:proofErr w:type="spellEnd"/>
+      <w:r>
+        <w:rPr>
+          <w:lang w:val="en-US"/>
+        </w:rPr>
+        <w:t xml:space="preserve"> ORDER BY </w:t>
+      </w:r>
+      <w:proofErr w:type="spellStart"/>
+      <w:r>
+        <w:rPr>
+          <w:lang w:val="en-US"/>
+        </w:rPr>
+        <w:t>created_at</w:t>
+      </w:r>
+      <w:proofErr w:type="spellEnd"/>
+      <w:r>
+        <w:rPr>
+          <w:lang w:val="en-US"/>
+        </w:rPr>
+        <w:t xml:space="preserve"> DESC;</w:t>
+      </w:r>
+    </w:p>
+    <w:p>
+      <w:pPr>
+        <w:rPr>
+          <w:b/>
+          <w:bCs/>
+        </w:rPr>
+      </w:pPr>
+      <w:r>
+        <w:rPr>
+          <w:b/>
+          <w:bCs/>
+        </w:rPr>
+        <w:t xml:space="preserve">5. Итог  </w:t>
+      </w:r>
+    </w:p>
+    <w:p>
+      <w:pPr>
+        <w:pStyle w:val="a7"/>
+        <w:numPr>
+          <w:ilvl w:val="0"/>
+          <w:numId w:val="7"/>
+        </w:numPr>
+      </w:pPr>
+      <w:r>
+        <w:t xml:space="preserve">DAG работает стабильно (запускается каждые 30 минут).  </w:t>
+      </w:r>
+    </w:p>
+    <w:p>
+      <w:pPr>
+        <w:pStyle w:val="a7"/>
+        <w:numPr>
+          <w:ilvl w:val="0"/>
+          <w:numId w:val="7"/>
+        </w:numPr>
+      </w:pPr>
+      <w:r>
+        <w:t xml:space="preserve">Данные успешно сохраняются в </w:t>
+      </w:r>
+      <w:proofErr w:type="spellStart"/>
+      <w:r>
+        <w:t>PostgreSQL</w:t>
+      </w:r>
+      <w:proofErr w:type="spellEnd"/>
+      <w:r>
+        <w:t xml:space="preserve"> (</w:t>
+      </w:r>
+      <w:r>
+        <w:t>«</w:t>
+      </w:r>
+      <w:proofErr w:type="spellStart"/>
+      <w:r>
+        <w:t>analytics.iss_positions</w:t>
+      </w:r>
+      <w:proofErr w:type="spellEnd"/>
+      <w:r>
         <w:t>»</w:t>
       </w:r>
       <w:r>
-        <w:t xml:space="preserve"> с правами на запись.  </w:t>
-      </w:r>
-    </w:p>
-    <w:p>
-      <w:r>
-        <w:t xml:space="preserve">3. Настроено подключение </w:t>
-      </w:r>
+        <w:t xml:space="preserve">).  </w:t>
+      </w:r>
+    </w:p>
+    <w:p>
+      <w:pPr>
+        <w:pStyle w:val="a7"/>
+        <w:numPr>
+          <w:ilvl w:val="0"/>
+          <w:numId w:val="7"/>
+        </w:numPr>
+      </w:pPr>
+      <w:r>
+        <w:t xml:space="preserve">Ошибки обрабатываются (если API недоступен, записывается статус </w:t>
+      </w:r>
+      <w:r>
+        <w:t>«</w:t>
+      </w:r>
+      <w:proofErr w:type="spellStart"/>
+      <w:r>
+        <w:t>failed</w:t>
+      </w:r>
+      <w:proofErr w:type="spellEnd"/>
+      <w:r>
+        <w:t>»</w:t>
+      </w:r>
+      <w:r>
+        <w:t xml:space="preserve">).  </w:t>
+      </w:r>
+    </w:p>
+    <w:p>
+      <w:pPr>
+        <w:pStyle w:val="a7"/>
+        <w:numPr>
+          <w:ilvl w:val="0"/>
+          <w:numId w:val="7"/>
+        </w:numPr>
+      </w:pPr>
+      <w:r>
+        <w:t xml:space="preserve">Проверка подключения к БД перед записью данных.  </w:t>
+      </w:r>
+    </w:p>
+    <w:p>
+      <w:pPr>
+        <w:keepNext/>
+        <w:rPr>
+          <w:b/>
+          <w:bCs/>
+        </w:rPr>
+      </w:pPr>
+      <w:r>
+        <w:rPr>
+          <w:b/>
+          <w:bCs/>
+        </w:rPr>
+        <w:t xml:space="preserve">Скриншоты для проверки  </w:t>
+      </w:r>
+    </w:p>
+    <w:p>
+      <w:pPr>
+        <w:pStyle w:val="a7"/>
+        <w:numPr>
+          <w:ilvl w:val="0"/>
+          <w:numId w:val="7"/>
+        </w:numPr>
+      </w:pPr>
       <w:proofErr w:type="spellStart"/>
       <w:r>
         <w:t>Airflow</w:t>
       </w:r>
       <w:proofErr w:type="spellEnd"/>
       <w:r>
-        <w:t xml:space="preserve"> → </w:t>
-      </w:r>
-      <w:proofErr w:type="spellStart"/>
-      <w:r>
-        <w:t>PostgreSQL</w:t>
-      </w:r>
-      <w:proofErr w:type="spellEnd"/>
-      <w:r>
-        <w:t xml:space="preserve">:  </w:t>
-      </w:r>
-    </w:p>
-    <w:p>
-      <w:pPr>
-        <w:rPr>
-          <w:lang w:val="en-US"/>
-        </w:rPr>
-      </w:pPr>
-      <w:r>
-        <w:rPr>
-          <w:lang w:val="en-US"/>
-        </w:rPr>
-        <w:t xml:space="preserve">   - </w:t>
-      </w:r>
-      <w:r>
-        <w:t>В</w:t>
-      </w:r>
-      <w:r>
-        <w:rPr>
-          <w:lang w:val="en-US"/>
-        </w:rPr>
-        <w:t xml:space="preserve"> UI Airflow (</w:t>
-      </w:r>
-      <w:r>
-        <w:rPr>
-          <w:lang w:val="en-US"/>
-        </w:rPr>
-        <w:t>«</w:t>
-      </w:r>
-      <w:r>
-        <w:rPr>
-          <w:lang w:val="en-US"/>
-        </w:rPr>
-        <w:t>Admin → Connections</w:t>
-      </w:r>
-      <w:r>
-        <w:rPr>
-          <w:lang w:val="en-US"/>
-        </w:rPr>
-        <w:t>»</w:t>
-      </w:r>
-      <w:r>
-        <w:rPr>
-          <w:lang w:val="en-US"/>
-        </w:rPr>
-        <w:t xml:space="preserve">) </w:t>
-      </w:r>
-      <w:r>
-        <w:t>добавлен</w:t>
-      </w:r>
-      <w:r>
-        <w:rPr>
-          <w:lang w:val="en-US"/>
-        </w:rPr>
-        <w:t xml:space="preserve"> Connection ID: </w:t>
-      </w:r>
-      <w:r>
-        <w:rPr>
-          <w:lang w:val="en-US"/>
-        </w:rPr>
-        <w:t>«</w:t>
-      </w:r>
-      <w:proofErr w:type="spellStart"/>
-      <w:r>
-        <w:rPr>
-          <w:lang w:val="en-US"/>
-        </w:rPr>
-        <w:t>analytics_postgres</w:t>
-      </w:r>
-      <w:proofErr w:type="spellEnd"/>
-      <w:r>
-        <w:rPr>
-          <w:lang w:val="en-US"/>
-        </w:rPr>
-        <w:t>»</w:t>
-      </w:r>
-      <w:r>
-        <w:rPr>
-          <w:lang w:val="en-US"/>
-        </w:rPr>
-        <w:t xml:space="preserve">.  </w:t>
-      </w:r>
-    </w:p>
-    <w:p>
-      <w:r>
-        <w:rPr>
-          <w:lang w:val="en-US"/>
-        </w:rPr>
-        <w:t xml:space="preserve">   </w:t>
-      </w:r>
-      <w:r>
-        <w:t xml:space="preserve">- Указаны параметры (хост, порт, логин, пароль, SSL).  </w:t>
-      </w:r>
-    </w:p>
-    <w:p>
-      <w:pPr>
-        <w:rPr>
-          <w:b/>
-          <w:bCs/>
-        </w:rPr>
-      </w:pPr>
-      <w:r>
-        <w:rPr>
-          <w:b/>
-          <w:bCs/>
-        </w:rPr>
-        <w:t xml:space="preserve">2.2. Создание таблицы в </w:t>
-      </w:r>
-      <w:proofErr w:type="spellStart"/>
-      <w:r>
-        <w:rPr>
-          <w:b/>
-          <w:bCs/>
-        </w:rPr>
-        <w:t>PostgreSQL</w:t>
-      </w:r>
-      <w:proofErr w:type="spellEnd"/>
-      <w:r>
-        <w:rPr>
-          <w:b/>
-          <w:bCs/>
-        </w:rPr>
-        <w:t xml:space="preserve">  </w:t>
-      </w:r>
-    </w:p>
-    <w:p>
-      <w:r>
-        <w:t xml:space="preserve">Перед запуском DAG создана таблица </w:t>
-      </w:r>
-      <w:r>
-        <w:t>«</w:t>
-      </w:r>
-      <w:proofErr w:type="spellStart"/>
-      <w:r>
-        <w:t>iss_positions</w:t>
-      </w:r>
-      <w:proofErr w:type="spellEnd"/>
-      <w:r>
-        <w:t>»</w:t>
-      </w:r>
-      <w:r>
-        <w:t xml:space="preserve">:  </w:t>
-      </w:r>
-    </w:p>
-    <w:p>
-      <w:pPr>
-        <w:rPr>
-          <w:lang w:val="en-US"/>
-        </w:rPr>
-      </w:pPr>
-      <w:r>
-        <w:rPr>
-          <w:lang w:val="en-US"/>
-        </w:rPr>
-        <w:t xml:space="preserve">CREATE TABLE </w:t>
-      </w:r>
-      <w:proofErr w:type="spellStart"/>
-      <w:r>
-        <w:rPr>
-          <w:lang w:val="en-US"/>
-        </w:rPr>
-        <w:t>iss_positions</w:t>
-      </w:r>
-      <w:proofErr w:type="spellEnd"/>
-      <w:r>
-        <w:rPr>
-          <w:lang w:val="en-US"/>
-        </w:rPr>
-        <w:t xml:space="preserve"> (</w:t>
-      </w:r>
-    </w:p>
-    <w:p>
-      <w:pPr>
-        <w:rPr>
-          <w:lang w:val="en-US"/>
-        </w:rPr>
-      </w:pPr>
-      <w:r>
-        <w:rPr>
-          <w:lang w:val="en-US"/>
-        </w:rPr>
-        <w:t xml:space="preserve">    id SERIAL PRIMARY KEY,</w:t>
-      </w:r>
-    </w:p>
-    <w:p>
-      <w:pPr>
-        <w:rPr>
-          <w:lang w:val="en-US"/>
-        </w:rPr>
-      </w:pPr>
-      <w:r>
-        <w:rPr>
-          <w:lang w:val="en-US"/>
-        </w:rPr>
-        <w:t xml:space="preserve">    timestamp BIGINT,</w:t>
-      </w:r>
-    </w:p>
-    <w:p>
-      <w:pPr>
-        <w:rPr>
-          <w:lang w:val="en-US"/>
-        </w:rPr>
-      </w:pPr>
-      <w:r>
-        <w:rPr>
-          <w:lang w:val="en-US"/>
-        </w:rPr>
-        <w:t xml:space="preserve">    latitude FLOAT,</w:t>
-      </w:r>
-    </w:p>
-    <w:p>
-      <w:pPr>
-        <w:rPr>
-          <w:lang w:val="en-US"/>
-        </w:rPr>
-      </w:pPr>
-      <w:r>
-        <w:rPr>
-          <w:lang w:val="en-US"/>
-        </w:rPr>
-        <w:t xml:space="preserve">    longitude FLOAT,</w:t>
-      </w:r>
-    </w:p>
-    <w:p>
-      <w:pPr>
-        <w:rPr>
-          <w:lang w:val="en-US"/>
-        </w:rPr>
-      </w:pPr>
-      <w:r>
-        <w:rPr>
-          <w:lang w:val="en-US"/>
-        </w:rPr>
-        <w:t xml:space="preserve">    </w:t>
-      </w:r>
-      <w:proofErr w:type="spellStart"/>
-      <w:r>
-        <w:rPr>
-          <w:lang w:val="en-US"/>
-        </w:rPr>
-        <w:t>created_at</w:t>
-      </w:r>
-      <w:proofErr w:type="spellEnd"/>
-      <w:r>
-        <w:rPr>
-          <w:lang w:val="en-US"/>
-        </w:rPr>
-        <w:t xml:space="preserve"> TIMESTAMP,</w:t>
-      </w:r>
-    </w:p>
-    <w:p>
-      <w:pPr>
-        <w:rPr>
-          <w:lang w:val="en-US"/>
-        </w:rPr>
-      </w:pPr>
-      <w:r>
-        <w:rPr>
-          <w:lang w:val="en-US"/>
-        </w:rPr>
-        <w:t xml:space="preserve">    status VARCHAR(20),</w:t>
-      </w:r>
-    </w:p>
-    <w:p>
-      <w:pPr>
-        <w:rPr>
-          <w:lang w:val="en-US"/>
-        </w:rPr>
-      </w:pPr>
-      <w:r>
-        <w:rPr>
-          <w:lang w:val="en-US"/>
-        </w:rPr>
-        <w:t xml:space="preserve">    </w:t>
-      </w:r>
-      <w:proofErr w:type="spellStart"/>
-      <w:r>
-        <w:rPr>
-          <w:lang w:val="en-US"/>
-        </w:rPr>
-        <w:t>error_message</w:t>
-      </w:r>
-      <w:proofErr w:type="spellEnd"/>
-      <w:r>
-        <w:rPr>
-          <w:lang w:val="en-US"/>
-        </w:rPr>
-        <w:t xml:space="preserve"> TEXT</w:t>
-      </w:r>
-    </w:p>
-    <w:p>
-      <w:pPr>
-        <w:rPr>
-          <w:lang w:val="en-US"/>
-        </w:rPr>
-      </w:pPr>
-      <w:r>
-        <w:rPr>
-          <w:lang w:val="en-US"/>
-        </w:rPr>
-        <w:t>);</w:t>
-      </w:r>
-    </w:p>
-    <w:p>
-      <w:pPr>
-        <w:rPr>
-          <w:b/>
-          <w:bCs/>
-          <w:lang w:val="en-US"/>
-        </w:rPr>
-      </w:pPr>
-      <w:r>
-        <w:rPr>
-          <w:b/>
-          <w:bCs/>
-          <w:lang w:val="en-US"/>
-        </w:rPr>
-        <w:t xml:space="preserve">3. </w:t>
-      </w:r>
-      <w:r>
-        <w:rPr>
-          <w:b/>
-          <w:bCs/>
-        </w:rPr>
-        <w:t>Реализация</w:t>
-      </w:r>
-      <w:r>
-        <w:rPr>
-          <w:b/>
-          <w:bCs/>
-          <w:lang w:val="en-US"/>
-        </w:rPr>
-        <w:t xml:space="preserve"> DAG  </w:t>
-      </w:r>
-    </w:p>
-    <w:p>
-      <w:pPr>
-        <w:rPr>
-          <w:b/>
-          <w:bCs/>
-          <w:lang w:val="en-US"/>
-        </w:rPr>
-      </w:pPr>
-      <w:r>
-        <w:rPr>
-          <w:b/>
-          <w:bCs/>
-          <w:lang w:val="en-US"/>
-        </w:rPr>
-        <w:t xml:space="preserve">3.1. </w:t>
-      </w:r>
-      <w:r>
-        <w:rPr>
-          <w:b/>
-          <w:bCs/>
-        </w:rPr>
-        <w:t>Описание</w:t>
-      </w:r>
-      <w:r>
-        <w:rPr>
-          <w:b/>
-          <w:bCs/>
-          <w:lang w:val="en-US"/>
-        </w:rPr>
-        <w:t xml:space="preserve"> DAG (</w:t>
-      </w:r>
-      <w:r>
-        <w:rPr>
-          <w:b/>
-          <w:bCs/>
-          <w:lang w:val="en-US"/>
-        </w:rPr>
-        <w:t>«</w:t>
-      </w:r>
-      <w:r>
-        <w:rPr>
-          <w:b/>
-          <w:bCs/>
-          <w:lang w:val="en-US"/>
-        </w:rPr>
-        <w:t>DAG_MKS_final</w:t>
-      </w:r>
-      <w:r>
-        <w:rPr>
-          <w:b/>
-          <w:bCs/>
-          <w:lang w:val="en-US"/>
-        </w:rPr>
-        <w:t>.py</w:t>
-      </w:r>
-      <w:r>
-        <w:rPr>
-          <w:b/>
-          <w:bCs/>
-          <w:lang w:val="en-US"/>
-        </w:rPr>
-        <w:t>»</w:t>
-      </w:r>
-      <w:r>
-        <w:rPr>
-          <w:b/>
-          <w:bCs/>
-          <w:lang w:val="en-US"/>
-        </w:rPr>
-        <w:t xml:space="preserve">)  </w:t>
-      </w:r>
-    </w:p>
-    <w:p>
-      <w:r>
-        <w:t xml:space="preserve">DAG состоит из 3 задач:  </w:t>
-      </w:r>
-    </w:p>
-    <w:p>
-      <w:pPr>
-        <w:rPr>
-          <w:lang w:val="en-US"/>
-        </w:rPr>
-      </w:pPr>
-      <w:r>
-        <w:rPr>
-          <w:lang w:val="en-US"/>
-        </w:rPr>
-        <w:t xml:space="preserve">1. </w:t>
-      </w:r>
-      <w:r>
-        <w:rPr>
-          <w:lang w:val="en-US"/>
-        </w:rPr>
-        <w:t>«</w:t>
-      </w:r>
-      <w:proofErr w:type="spellStart"/>
-      <w:r>
-        <w:rPr>
-          <w:lang w:val="en-US"/>
-        </w:rPr>
-        <w:t>test_postgres_connection</w:t>
-      </w:r>
-      <w:proofErr w:type="spellEnd"/>
-      <w:r>
-        <w:rPr>
-          <w:lang w:val="en-US"/>
-        </w:rPr>
-        <w:t>»</w:t>
-      </w:r>
-      <w:r>
-        <w:rPr>
-          <w:lang w:val="en-US"/>
-        </w:rPr>
-        <w:t xml:space="preserve"> – </w:t>
-      </w:r>
-      <w:r>
-        <w:t>проверяет</w:t>
-      </w:r>
-      <w:r>
-        <w:rPr>
-          <w:lang w:val="en-US"/>
-        </w:rPr>
-        <w:t xml:space="preserve"> </w:t>
-      </w:r>
-      <w:r>
-        <w:t>доступность</w:t>
-      </w:r>
-      <w:r>
-        <w:rPr>
-          <w:lang w:val="en-US"/>
-        </w:rPr>
-        <w:t xml:space="preserve"> PostgreSQL.  </w:t>
-      </w:r>
-    </w:p>
-    <w:p>
-      <w:r>
-        <w:lastRenderedPageBreak/>
-        <w:t xml:space="preserve">2. </w:t>
-      </w:r>
-      <w:r>
-        <w:t>«</w:t>
-      </w:r>
-      <w:proofErr w:type="spellStart"/>
-      <w:r>
-        <w:t>fetch_iss_data</w:t>
-      </w:r>
-      <w:proofErr w:type="spellEnd"/>
-      <w:r>
-        <w:t>»</w:t>
-      </w:r>
-      <w:r>
-        <w:t xml:space="preserve"> – получает данные с API МКС.  </w:t>
-      </w:r>
-    </w:p>
-    <w:p>
-      <w:r>
-        <w:t xml:space="preserve">3. </w:t>
-      </w:r>
-      <w:r>
-        <w:t>«</w:t>
-      </w:r>
-      <w:proofErr w:type="spellStart"/>
-      <w:r>
-        <w:t>save_to_postgres</w:t>
-      </w:r>
-      <w:proofErr w:type="spellEnd"/>
-      <w:r>
-        <w:t>»</w:t>
-      </w:r>
-      <w:r>
-        <w:t xml:space="preserve"> – сохраняет данные в БД.  </w:t>
-      </w:r>
-    </w:p>
-    <w:p>
-      <w:pPr>
-        <w:rPr>
-          <w:lang w:val="en-US"/>
-        </w:rPr>
-      </w:pPr>
-      <w:r>
-        <w:t>Ключевые</w:t>
-      </w:r>
-      <w:r>
-        <w:rPr>
-          <w:lang w:val="en-US"/>
-        </w:rPr>
-        <w:t xml:space="preserve"> </w:t>
-      </w:r>
-      <w:r>
-        <w:t>особенности</w:t>
-      </w:r>
-      <w:r>
-        <w:rPr>
-          <w:lang w:val="en-US"/>
-        </w:rPr>
-        <w:t xml:space="preserve"> DAG:  </w:t>
-      </w:r>
-    </w:p>
-    <w:p>
-      <w:pPr>
-        <w:rPr>
-          <w:lang w:val="en-US"/>
-        </w:rPr>
-      </w:pPr>
-      <w:r>
-        <w:t>Расписание</w:t>
-      </w:r>
-      <w:r>
-        <w:rPr>
-          <w:lang w:val="en-US"/>
-        </w:rPr>
-        <w:t xml:space="preserve">: </w:t>
-      </w:r>
-      <w:r>
-        <w:rPr>
-          <w:lang w:val="en-US"/>
-        </w:rPr>
-        <w:t>«</w:t>
-      </w:r>
-      <w:proofErr w:type="spellStart"/>
-      <w:r>
-        <w:rPr>
-          <w:lang w:val="en-US"/>
-        </w:rPr>
-        <w:t>schedule_interval</w:t>
-      </w:r>
-      <w:proofErr w:type="spellEnd"/>
-      <w:r>
-        <w:rPr>
-          <w:lang w:val="en-US"/>
-        </w:rPr>
-        <w:t>=</w:t>
-      </w:r>
-      <w:proofErr w:type="spellStart"/>
-      <w:r>
-        <w:rPr>
-          <w:lang w:val="en-US"/>
-        </w:rPr>
-        <w:t>timedelta</w:t>
-      </w:r>
-      <w:proofErr w:type="spellEnd"/>
-      <w:r>
-        <w:rPr>
-          <w:lang w:val="en-US"/>
-        </w:rPr>
-        <w:t>(minutes=30)</w:t>
-      </w:r>
-      <w:r>
-        <w:rPr>
-          <w:lang w:val="en-US"/>
-        </w:rPr>
-        <w:t>»</w:t>
-      </w:r>
-      <w:r>
-        <w:rPr>
-          <w:lang w:val="en-US"/>
-        </w:rPr>
-        <w:t xml:space="preserve">  </w:t>
-      </w:r>
-    </w:p>
-    <w:p>
-      <w:r>
-        <w:rPr>
-          <w:rFonts w:ascii="Segoe UI Emoji" w:hAnsi="Segoe UI Emoji" w:cs="Segoe UI Emoji"/>
-        </w:rPr>
-        <w:t>✅</w:t>
-      </w:r>
-      <w:r>
-        <w:t xml:space="preserve"> Обработка ошибок:  </w:t>
-      </w:r>
-    </w:p>
-    <w:p>
-      <w:r>
-        <w:t xml:space="preserve">   - Если API недоступен, сохраняется запись с </w:t>
-      </w:r>
-      <w:r>
-        <w:t>«</w:t>
-      </w:r>
-      <w:proofErr w:type="spellStart"/>
-      <w:r>
-        <w:t>status</w:t>
-      </w:r>
-      <w:proofErr w:type="spellEnd"/>
-      <w:r>
-        <w:t>='</w:t>
-      </w:r>
-      <w:proofErr w:type="spellStart"/>
-      <w:r>
-        <w:t>failed</w:t>
-      </w:r>
-      <w:proofErr w:type="spellEnd"/>
-      <w:r>
-        <w:t>'</w:t>
-      </w:r>
-      <w:r>
-        <w:t>»</w:t>
-      </w:r>
-      <w:r>
-        <w:t xml:space="preserve"> и описанием ошибки.  </w:t>
-      </w:r>
-    </w:p>
-    <w:p>
-      <w:r>
-        <w:t xml:space="preserve">   - При проблемах с </w:t>
-      </w:r>
-      <w:proofErr w:type="spellStart"/>
-      <w:r>
-        <w:t>PostgreSQL</w:t>
-      </w:r>
-      <w:proofErr w:type="spellEnd"/>
-      <w:r>
-        <w:t xml:space="preserve"> задача повторяется (</w:t>
-      </w:r>
-      <w:r>
-        <w:t>«</w:t>
-      </w:r>
-      <w:proofErr w:type="spellStart"/>
-      <w:r>
-        <w:t>retries</w:t>
-      </w:r>
-      <w:proofErr w:type="spellEnd"/>
-      <w:r>
-        <w:t>=3</w:t>
-      </w:r>
-      <w:r>
-        <w:t>»</w:t>
-      </w:r>
-      <w:r>
-        <w:t xml:space="preserve">).  </w:t>
-      </w:r>
-    </w:p>
-    <w:p>
-      <w:r>
-        <w:rPr>
-          <w:rFonts w:ascii="Segoe UI Emoji" w:hAnsi="Segoe UI Emoji" w:cs="Segoe UI Emoji"/>
-        </w:rPr>
-        <w:t>✅</w:t>
-      </w:r>
-      <w:r>
-        <w:t xml:space="preserve"> Автоматическое создание таблицы: Если таблицы нет, DAG создает её при первом запуске.  </w:t>
-      </w:r>
-    </w:p>
-    <w:p>
-      <w:pPr>
-        <w:rPr>
-          <w:b/>
-          <w:bCs/>
-        </w:rPr>
-      </w:pPr>
-      <w:r>
-        <w:rPr>
-          <w:b/>
-          <w:bCs/>
-        </w:rPr>
-        <w:t xml:space="preserve">4. Проверка работоспособности  </w:t>
-      </w:r>
-    </w:p>
-    <w:p>
-      <w:pPr>
-        <w:rPr>
-          <w:b/>
-          <w:bCs/>
-        </w:rPr>
-      </w:pPr>
-      <w:r>
-        <w:rPr>
-          <w:b/>
-          <w:bCs/>
-        </w:rPr>
-        <w:t xml:space="preserve"> 4.1. Запуск DAG через </w:t>
-      </w:r>
-      <w:proofErr w:type="spellStart"/>
-      <w:r>
-        <w:rPr>
-          <w:b/>
-          <w:bCs/>
-        </w:rPr>
-        <w:t>Airflow</w:t>
-      </w:r>
-      <w:proofErr w:type="spellEnd"/>
-      <w:r>
-        <w:rPr>
-          <w:b/>
-          <w:bCs/>
-        </w:rPr>
-        <w:t xml:space="preserve"> UI  </w:t>
-      </w:r>
-    </w:p>
-    <w:p>
-      <w:r>
-        <w:t xml:space="preserve">- DAG активирован и запускается каждые 30 минут.  </w:t>
-      </w:r>
-    </w:p>
-    <w:p>
-      <w:pPr>
-        <w:rPr>
-          <w:lang w:val="en-US"/>
-        </w:rPr>
-      </w:pPr>
-      <w:r>
-        <w:rPr>
-          <w:lang w:val="en-US"/>
-        </w:rPr>
-        <w:t xml:space="preserve">- </w:t>
-      </w:r>
-      <w:r>
-        <w:t>В</w:t>
-      </w:r>
-      <w:r>
-        <w:rPr>
-          <w:lang w:val="en-US"/>
-        </w:rPr>
-        <w:t xml:space="preserve"> </w:t>
-      </w:r>
-      <w:r>
-        <w:t>логах</w:t>
-      </w:r>
-      <w:r>
-        <w:rPr>
-          <w:lang w:val="en-US"/>
-        </w:rPr>
-        <w:t xml:space="preserve"> </w:t>
-      </w:r>
-      <w:r>
-        <w:t>задач</w:t>
-      </w:r>
-      <w:r>
-        <w:rPr>
-          <w:lang w:val="en-US"/>
-        </w:rPr>
-        <w:t xml:space="preserve"> </w:t>
-      </w:r>
-      <w:r>
-        <w:t>видно</w:t>
-      </w:r>
-      <w:r>
-        <w:rPr>
-          <w:lang w:val="en-US"/>
-        </w:rPr>
-        <w:t xml:space="preserve">:  </w:t>
-      </w:r>
-    </w:p>
-    <w:p>
-      <w:pPr>
-        <w:rPr>
-          <w:lang w:val="en-US"/>
-        </w:rPr>
-      </w:pPr>
-      <w:r>
-        <w:rPr>
-          <w:lang w:val="en-US"/>
-        </w:rPr>
-        <w:t>plaintext</w:t>
-      </w:r>
-    </w:p>
-    <w:p>
-      <w:pPr>
-        <w:rPr>
-          <w:lang w:val="en-US"/>
-        </w:rPr>
-      </w:pPr>
-      <w:r>
-        <w:rPr>
-          <w:lang w:val="en-US"/>
-        </w:rPr>
-        <w:t xml:space="preserve">  INFO - Testing connection to user</w:t>
-      </w:r>
-      <w:r>
-        <w:rPr>
-          <w:lang w:val="en-US"/>
-        </w:rPr>
-        <w:t>1</w:t>
-      </w:r>
-      <w:r>
-        <w:rPr>
-          <w:lang w:val="en-US"/>
-        </w:rPr>
-        <w:t>@&lt;</w:t>
-      </w:r>
-      <w:proofErr w:type="spellStart"/>
-      <w:r>
-        <w:rPr>
-          <w:lang w:val="en-US"/>
-        </w:rPr>
-        <w:t>postgres_host</w:t>
-      </w:r>
-      <w:proofErr w:type="spellEnd"/>
-      <w:r>
-        <w:rPr>
-          <w:lang w:val="en-US"/>
-        </w:rPr>
-        <w:t>&gt;:6432/analytics</w:t>
-      </w:r>
-    </w:p>
-    <w:p>
-      <w:pPr>
-        <w:rPr>
-          <w:lang w:val="en-US"/>
-        </w:rPr>
-      </w:pPr>
-      <w:r>
-        <w:rPr>
-          <w:lang w:val="en-US"/>
-        </w:rPr>
-        <w:t xml:space="preserve">  INFO - Success: PostgreSQL 15.3</w:t>
-      </w:r>
-    </w:p>
-    <w:p>
-      <w:pPr>
-        <w:rPr>
-          <w:lang w:val="en-US"/>
-        </w:rPr>
-      </w:pPr>
-      <w:r>
-        <w:rPr>
-          <w:lang w:val="en-US"/>
-        </w:rPr>
-        <w:t xml:space="preserve">  INFO - Successfully saved ISS data to PostgreSQL</w:t>
-      </w:r>
-    </w:p>
-    <w:p>
-      <w:pPr>
-        <w:rPr>
-          <w:b/>
-          <w:bCs/>
-        </w:rPr>
-      </w:pPr>
-      <w:r>
-        <w:rPr>
-          <w:b/>
-          <w:bCs/>
-        </w:rPr>
-        <w:t xml:space="preserve"> 4.2. Проверка данных в </w:t>
-      </w:r>
-      <w:proofErr w:type="spellStart"/>
-      <w:r>
-        <w:rPr>
-          <w:b/>
-          <w:bCs/>
-        </w:rPr>
-        <w:t>PostgreSQL</w:t>
-      </w:r>
-      <w:proofErr w:type="spellEnd"/>
-      <w:r>
-        <w:rPr>
-          <w:b/>
-          <w:bCs/>
-        </w:rPr>
-        <w:t xml:space="preserve">  </w:t>
-      </w:r>
-    </w:p>
-    <w:p>
-      <w:r>
-        <w:t xml:space="preserve">Выполнен запрос:  </w:t>
-      </w:r>
-    </w:p>
-    <w:p>
-      <w:pPr>
-        <w:rPr>
-          <w:lang w:val="en-US"/>
-        </w:rPr>
-      </w:pPr>
-      <w:r>
-        <w:rPr>
-          <w:lang w:val="en-US"/>
-        </w:rPr>
-        <w:t xml:space="preserve">SELECT  </w:t>
-      </w:r>
-      <w:r>
-        <w:rPr>
-          <w:lang w:val="en-US"/>
-        </w:rPr>
-        <w:t xml:space="preserve">* </w:t>
-      </w:r>
-      <w:r>
-        <w:rPr>
-          <w:lang w:val="en-US"/>
-        </w:rPr>
-        <w:t xml:space="preserve">FROM </w:t>
-      </w:r>
-      <w:proofErr w:type="spellStart"/>
-      <w:r>
-        <w:rPr>
-          <w:lang w:val="en-US"/>
-        </w:rPr>
-        <w:t>iss_positions</w:t>
-      </w:r>
-      <w:proofErr w:type="spellEnd"/>
-      <w:r>
-        <w:rPr>
-          <w:lang w:val="en-US"/>
-        </w:rPr>
-        <w:t xml:space="preserve"> ORDER BY </w:t>
-      </w:r>
-      <w:proofErr w:type="spellStart"/>
-      <w:r>
-        <w:rPr>
-          <w:lang w:val="en-US"/>
-        </w:rPr>
-        <w:t>created_at</w:t>
-      </w:r>
-      <w:proofErr w:type="spellEnd"/>
-      <w:r>
-        <w:rPr>
-          <w:lang w:val="en-US"/>
-        </w:rPr>
-        <w:t xml:space="preserve"> DESC;</w:t>
-      </w:r>
-    </w:p>
-    <w:p>
-      <w:pPr>
-        <w:rPr>
-          <w:b/>
-          <w:bCs/>
-        </w:rPr>
-      </w:pPr>
-      <w:r>
-        <w:rPr>
-          <w:b/>
-          <w:bCs/>
-        </w:rPr>
-        <w:t xml:space="preserve">5. Итог  </w:t>
-      </w:r>
-    </w:p>
-    <w:p>
-      <w:r>
-        <w:rPr>
-          <w:rFonts w:ascii="Segoe UI Emoji" w:hAnsi="Segoe UI Emoji" w:cs="Segoe UI Emoji"/>
-        </w:rPr>
-        <w:t>✅</w:t>
-      </w:r>
-      <w:r>
-        <w:t xml:space="preserve"> DAG работает стабильно (запускается каждые 30 минут).  </w:t>
-      </w:r>
-    </w:p>
-    <w:p>
-      <w:r>
-        <w:rPr>
-          <w:rFonts w:ascii="Segoe UI Emoji" w:hAnsi="Segoe UI Emoji" w:cs="Segoe UI Emoji"/>
-        </w:rPr>
-        <w:t>✅</w:t>
-      </w:r>
-      <w:r>
-        <w:t xml:space="preserve"> Данные успешно сохраняются в </w:t>
-      </w:r>
-      <w:proofErr w:type="spellStart"/>
-      <w:r>
-        <w:t>PostgreSQL</w:t>
-      </w:r>
-      <w:proofErr w:type="spellEnd"/>
-      <w:r>
-        <w:t xml:space="preserve"> (</w:t>
-      </w:r>
-      <w:r>
-        <w:t>«</w:t>
-      </w:r>
-      <w:proofErr w:type="spellStart"/>
-      <w:r>
-        <w:t>analytics.iss_positions</w:t>
-      </w:r>
-      <w:proofErr w:type="spellEnd"/>
-      <w:r>
-        <w:t>»</w:t>
-      </w:r>
-      <w:r>
-        <w:t xml:space="preserve">).  </w:t>
-      </w:r>
-    </w:p>
-    <w:p>
-      <w:r>
-        <w:rPr>
-          <w:rFonts w:ascii="Segoe UI Emoji" w:hAnsi="Segoe UI Emoji" w:cs="Segoe UI Emoji"/>
-        </w:rPr>
-        <w:t>✅</w:t>
-      </w:r>
-      <w:r>
-        <w:t xml:space="preserve"> Ошибки обрабатываются (если API недоступен, записывается статус </w:t>
-      </w:r>
-      <w:r>
-        <w:t>«</w:t>
-      </w:r>
-      <w:proofErr w:type="spellStart"/>
-      <w:r>
-        <w:t>failed</w:t>
-      </w:r>
-      <w:proofErr w:type="spellEnd"/>
-      <w:r>
-        <w:t>»</w:t>
-      </w:r>
-      <w:r>
-        <w:t xml:space="preserve">).  </w:t>
-      </w:r>
-    </w:p>
-    <w:p>
-      <w:r>
-        <w:rPr>
-          <w:rFonts w:ascii="Segoe UI Emoji" w:hAnsi="Segoe UI Emoji" w:cs="Segoe UI Emoji"/>
-        </w:rPr>
-        <w:t>✅</w:t>
-      </w:r>
-      <w:r>
-        <w:t xml:space="preserve"> Проверка подключения к БД перед записью данных.  </w:t>
-      </w:r>
-    </w:p>
-    <w:p>
-      <w:pPr>
-        <w:keepNext/>
-        <w:rPr>
-          <w:b/>
-          <w:bCs/>
-        </w:rPr>
-      </w:pPr>
-      <w:r>
-        <w:rPr>
-          <w:b/>
-          <w:bCs/>
-        </w:rPr>
-        <w:lastRenderedPageBreak/>
-        <w:t xml:space="preserve">Скриншоты для проверки  </w:t>
-      </w:r>
-    </w:p>
-    <w:p>
-      <w:pPr>
-        <w:keepNext/>
-        <w:rPr>
-          <w:lang w:val="en-US"/>
-        </w:rPr>
-      </w:pPr>
-      <w:r>
-        <w:rPr>
-          <w:rFonts w:ascii="Segoe UI Emoji" w:hAnsi="Segoe UI Emoji" w:cs="Segoe UI Emoji"/>
-        </w:rPr>
-        <w:t>📌</w:t>
-      </w:r>
-      <w:r>
-        <w:t xml:space="preserve"> </w:t>
-      </w:r>
-      <w:proofErr w:type="spellStart"/>
-      <w:r>
-        <w:t>Airflow</w:t>
-      </w:r>
-      <w:proofErr w:type="spellEnd"/>
-      <w:r>
         <w:t xml:space="preserve"> UI: Успешные запуски DAG (зеленые кружки).  </w:t>
       </w:r>
     </w:p>
@@ -1446,7 +2036,7 @@
           <w:lang w:val="en-US"/>
         </w:rPr>
         <w:drawing>
-          <wp:inline distT="0" distB="0" distL="0" distR="0" wp14:anchorId="27357EDA" wp14:editId="34B100F7">
+          <wp:inline distT="0" distB="0" distL="0" distR="0" wp14:anchorId="27357EDA" wp14:editId="6950A410">
             <wp:extent cx="5935980" cy="2872740"/>
             <wp:effectExtent l="0" t="0" r="7620" b="3810"/>
             <wp:docPr id="1038889154" name="Рисунок 1"/>
@@ -1463,7 +2053,7 @@
                     </pic:cNvPicPr>
                   </pic:nvPicPr>
                   <pic:blipFill>
-                    <a:blip r:embed="rId4" cstate="print">
+                    <a:blip r:embed="rId5" cstate="print">
                       <a:extLst>
                         <a:ext uri="{28A0092B-C50C-407E-A947-70E740481C1C}">
                           <a14:useLocalDpi xmlns:a14="http://schemas.microsoft.com/office/drawing/2010/main" val="0"/>
@@ -1496,15 +2086,13 @@
       </w:r>
     </w:p>
     <w:p>
-      <w:r>
-        <w:rPr>
-          <w:rFonts w:ascii="Segoe UI Emoji" w:hAnsi="Segoe UI Emoji" w:cs="Segoe UI Emoji"/>
-        </w:rPr>
-        <w:t>📌</w:t>
-      </w:r>
-      <w:r>
-        <w:t xml:space="preserve"> </w:t>
-      </w:r>
+      <w:pPr>
+        <w:pStyle w:val="a7"/>
+        <w:numPr>
+          <w:ilvl w:val="0"/>
+          <w:numId w:val="7"/>
+        </w:numPr>
+      </w:pPr>
       <w:proofErr w:type="spellStart"/>
       <w:r>
         <w:t>PostgreSQL</w:t>
@@ -1543,7 +2131,7 @@
                     </pic:cNvPicPr>
                   </pic:nvPicPr>
                   <pic:blipFill>
-                    <a:blip r:embed="rId5" cstate="print">
+                    <a:blip r:embed="rId6" cstate="print">
                       <a:extLst>
                         <a:ext uri="{28A0092B-C50C-407E-A947-70E740481C1C}">
                           <a14:useLocalDpi xmlns:a14="http://schemas.microsoft.com/office/drawing/2010/main" val="0"/>
@@ -1575,7 +2163,6 @@
         </w:drawing>
       </w:r>
     </w:p>
-    <w:p/>
     <w:sectPr>
       <w:pgSz w:w="11906" w:h="16838"/>
       <w:pgMar w:top="1134" w:right="850" w:bottom="1134" w:left="1701" w:header="708" w:footer="708" w:gutter="0"/>
@@ -1584,6 +2171,740 @@
     </w:sectPr>
   </w:body>
 </w:document>
+</file>
+
+<file path=word/numbering.xml><?xml version="1.0" encoding="utf-8"?>
+<w:numbering xmlns:wpc="http://schemas.microsoft.com/office/word/2010/wordprocessingCanvas" xmlns:cx="http://schemas.microsoft.com/office/drawing/2014/chartex" xmlns:cx1="http://schemas.microsoft.com/office/drawing/2015/9/8/chartex" xmlns:cx2="http://schemas.microsoft.com/office/drawing/2015/10/21/chartex" xmlns:cx3="http://schemas.microsoft.com/office/drawing/2016/5/9/chartex" xmlns:cx4="http://schemas.microsoft.com/office/drawing/2016/5/10/chartex" xmlns:cx5="http://schemas.microsoft.com/office/drawing/2016/5/11/chartex" xmlns:cx6="http://schemas.microsoft.com/office/drawing/2016/5/12/chartex" xmlns:cx7="http://schemas.microsoft.com/office/drawing/2016/5/13/chartex" xmlns:cx8="http://schemas.microsoft.com/office/drawing/2016/5/14/chartex" xmlns:mc="http://schemas.openxmlformats.org/markup-compatibility/2006" xmlns:aink="http://schemas.microsoft.com/office/drawing/2016/ink" xmlns:am3d="http://schemas.microsoft.com/office/drawing/2017/model3d" xmlns:o="urn:schemas-microsoft-com:office:office" xmlns:oel="http://schemas.microsoft.com/office/2019/extlst" xmlns:r="http://schemas.openxmlformats.org/officeDocument/2006/relationships" xmlns:m="http://schemas.openxmlformats.org/officeDocument/2006/math" xmlns:v="urn:schemas-microsoft-com:vml" xmlns:wp14="http://schemas.microsoft.com/office/word/2010/wordprocessingDrawing" xmlns:wp="http://schemas.openxmlformats.org/drawingml/2006/wordprocessingDrawing" xmlns:w10="urn:schemas-microsoft-com:office:word" xmlns:w="http://schemas.openxmlformats.org/wordprocessingml/2006/main" xmlns:w14="http://schemas.microsoft.com/office/word/2010/wordml" xmlns:w15="http://schemas.microsoft.com/office/word/2012/wordml" xmlns:w16cex="http://schemas.microsoft.com/office/word/2018/wordml/cex" xmlns:w16cid="http://schemas.microsoft.com/office/word/2016/wordml/cid" xmlns:w16="http://schemas.microsoft.com/office/word/2018/wordml" xmlns:w16du="http://schemas.microsoft.com/office/word/2023/wordml/word16du" xmlns:w16sdtdh="http://schemas.microsoft.com/office/word/2020/wordml/sdtdatahash" xmlns:w16se="http://schemas.microsoft.com/office/word/2015/wordml/symex" xmlns:wpg="http://schemas.microsoft.com/office/word/2010/wordprocessingGroup" xmlns:wpi="http://schemas.microsoft.com/office/word/2010/wordprocessingInk" xmlns:wne="http://schemas.microsoft.com/office/word/2006/wordml" xmlns:wps="http://schemas.microsoft.com/office/word/2010/wordprocessingShape" mc:Ignorable="w14 w15 w16se w16cid w16 w16cex w16sdtdh w16du wp14">
+  <w:abstractNum w:abstractNumId="0" w15:restartNumberingAfterBreak="0">
+    <w:nsid w:val="22F66827"/>
+    <w:multiLevelType w:val="multilevel"/>
+    <w:tmpl w:val="FE189AEE"/>
+    <w:lvl w:ilvl="0">
+      <w:start w:val="1"/>
+      <w:numFmt w:val="decimal"/>
+      <w:lvlText w:val="%1."/>
+      <w:lvlJc w:val="left"/>
+      <w:pPr>
+        <w:tabs>
+          <w:tab w:val="num" w:pos="720"/>
+        </w:tabs>
+        <w:ind w:left="720" w:hanging="360"/>
+      </w:pPr>
+    </w:lvl>
+    <w:lvl w:ilvl="1">
+      <w:start w:val="1"/>
+      <w:numFmt w:val="bullet"/>
+      <w:lvlText w:val="o"/>
+      <w:lvlJc w:val="left"/>
+      <w:pPr>
+        <w:tabs>
+          <w:tab w:val="num" w:pos="1440"/>
+        </w:tabs>
+        <w:ind w:left="1440" w:hanging="360"/>
+      </w:pPr>
+      <w:rPr>
+        <w:rFonts w:ascii="Courier New" w:hAnsi="Courier New" w:hint="default"/>
+        <w:sz w:val="20"/>
+      </w:rPr>
+    </w:lvl>
+    <w:lvl w:ilvl="2">
+      <w:start w:val="1"/>
+      <w:numFmt w:val="bullet"/>
+      <w:lvlText w:val=""/>
+      <w:lvlJc w:val="left"/>
+      <w:pPr>
+        <w:tabs>
+          <w:tab w:val="num" w:pos="2160"/>
+        </w:tabs>
+        <w:ind w:left="2160" w:hanging="360"/>
+      </w:pPr>
+      <w:rPr>
+        <w:rFonts w:ascii="Wingdings" w:hAnsi="Wingdings" w:hint="default"/>
+        <w:sz w:val="20"/>
+      </w:rPr>
+    </w:lvl>
+    <w:lvl w:ilvl="3" w:tentative="1">
+      <w:start w:val="1"/>
+      <w:numFmt w:val="decimal"/>
+      <w:lvlText w:val="%4."/>
+      <w:lvlJc w:val="left"/>
+      <w:pPr>
+        <w:tabs>
+          <w:tab w:val="num" w:pos="2880"/>
+        </w:tabs>
+        <w:ind w:left="2880" w:hanging="360"/>
+      </w:pPr>
+    </w:lvl>
+    <w:lvl w:ilvl="4" w:tentative="1">
+      <w:start w:val="1"/>
+      <w:numFmt w:val="decimal"/>
+      <w:lvlText w:val="%5."/>
+      <w:lvlJc w:val="left"/>
+      <w:pPr>
+        <w:tabs>
+          <w:tab w:val="num" w:pos="3600"/>
+        </w:tabs>
+        <w:ind w:left="3600" w:hanging="360"/>
+      </w:pPr>
+    </w:lvl>
+    <w:lvl w:ilvl="5" w:tentative="1">
+      <w:start w:val="1"/>
+      <w:numFmt w:val="decimal"/>
+      <w:lvlText w:val="%6."/>
+      <w:lvlJc w:val="left"/>
+      <w:pPr>
+        <w:tabs>
+          <w:tab w:val="num" w:pos="4320"/>
+        </w:tabs>
+        <w:ind w:left="4320" w:hanging="360"/>
+      </w:pPr>
+    </w:lvl>
+    <w:lvl w:ilvl="6" w:tentative="1">
+      <w:start w:val="1"/>
+      <w:numFmt w:val="decimal"/>
+      <w:lvlText w:val="%7."/>
+      <w:lvlJc w:val="left"/>
+      <w:pPr>
+        <w:tabs>
+          <w:tab w:val="num" w:pos="5040"/>
+        </w:tabs>
+        <w:ind w:left="5040" w:hanging="360"/>
+      </w:pPr>
+    </w:lvl>
+    <w:lvl w:ilvl="7" w:tentative="1">
+      <w:start w:val="1"/>
+      <w:numFmt w:val="decimal"/>
+      <w:lvlText w:val="%8."/>
+      <w:lvlJc w:val="left"/>
+      <w:pPr>
+        <w:tabs>
+          <w:tab w:val="num" w:pos="5760"/>
+        </w:tabs>
+        <w:ind w:left="5760" w:hanging="360"/>
+      </w:pPr>
+    </w:lvl>
+    <w:lvl w:ilvl="8" w:tentative="1">
+      <w:start w:val="1"/>
+      <w:numFmt w:val="decimal"/>
+      <w:lvlText w:val="%9."/>
+      <w:lvlJc w:val="left"/>
+      <w:pPr>
+        <w:tabs>
+          <w:tab w:val="num" w:pos="6480"/>
+        </w:tabs>
+        <w:ind w:left="6480" w:hanging="360"/>
+      </w:pPr>
+    </w:lvl>
+  </w:abstractNum>
+  <w:abstractNum w:abstractNumId="1" w15:restartNumberingAfterBreak="0">
+    <w:nsid w:val="2888338D"/>
+    <w:multiLevelType w:val="hybridMultilevel"/>
+    <w:tmpl w:val="84A08944"/>
+    <w:lvl w:ilvl="0" w:tplc="655264A6">
+      <w:start w:val="1"/>
+      <w:numFmt w:val="decimal"/>
+      <w:lvlText w:val="%1)"/>
+      <w:lvlJc w:val="left"/>
+      <w:pPr>
+        <w:ind w:left="1080" w:hanging="360"/>
+      </w:pPr>
+      <w:rPr>
+        <w:rFonts w:hint="default"/>
+      </w:rPr>
+    </w:lvl>
+    <w:lvl w:ilvl="1" w:tplc="04190019" w:tentative="1">
+      <w:start w:val="1"/>
+      <w:numFmt w:val="lowerLetter"/>
+      <w:lvlText w:val="%2."/>
+      <w:lvlJc w:val="left"/>
+      <w:pPr>
+        <w:ind w:left="1800" w:hanging="360"/>
+      </w:pPr>
+    </w:lvl>
+    <w:lvl w:ilvl="2" w:tplc="0419001B" w:tentative="1">
+      <w:start w:val="1"/>
+      <w:numFmt w:val="lowerRoman"/>
+      <w:lvlText w:val="%3."/>
+      <w:lvlJc w:val="right"/>
+      <w:pPr>
+        <w:ind w:left="2520" w:hanging="180"/>
+      </w:pPr>
+    </w:lvl>
+    <w:lvl w:ilvl="3" w:tplc="0419000F" w:tentative="1">
+      <w:start w:val="1"/>
+      <w:numFmt w:val="decimal"/>
+      <w:lvlText w:val="%4."/>
+      <w:lvlJc w:val="left"/>
+      <w:pPr>
+        <w:ind w:left="3240" w:hanging="360"/>
+      </w:pPr>
+    </w:lvl>
+    <w:lvl w:ilvl="4" w:tplc="04190019" w:tentative="1">
+      <w:start w:val="1"/>
+      <w:numFmt w:val="lowerLetter"/>
+      <w:lvlText w:val="%5."/>
+      <w:lvlJc w:val="left"/>
+      <w:pPr>
+        <w:ind w:left="3960" w:hanging="360"/>
+      </w:pPr>
+    </w:lvl>
+    <w:lvl w:ilvl="5" w:tplc="0419001B" w:tentative="1">
+      <w:start w:val="1"/>
+      <w:numFmt w:val="lowerRoman"/>
+      <w:lvlText w:val="%6."/>
+      <w:lvlJc w:val="right"/>
+      <w:pPr>
+        <w:ind w:left="4680" w:hanging="180"/>
+      </w:pPr>
+    </w:lvl>
+    <w:lvl w:ilvl="6" w:tplc="0419000F" w:tentative="1">
+      <w:start w:val="1"/>
+      <w:numFmt w:val="decimal"/>
+      <w:lvlText w:val="%7."/>
+      <w:lvlJc w:val="left"/>
+      <w:pPr>
+        <w:ind w:left="5400" w:hanging="360"/>
+      </w:pPr>
+    </w:lvl>
+    <w:lvl w:ilvl="7" w:tplc="04190019" w:tentative="1">
+      <w:start w:val="1"/>
+      <w:numFmt w:val="lowerLetter"/>
+      <w:lvlText w:val="%8."/>
+      <w:lvlJc w:val="left"/>
+      <w:pPr>
+        <w:ind w:left="6120" w:hanging="360"/>
+      </w:pPr>
+    </w:lvl>
+    <w:lvl w:ilvl="8" w:tplc="0419001B" w:tentative="1">
+      <w:start w:val="1"/>
+      <w:numFmt w:val="lowerRoman"/>
+      <w:lvlText w:val="%9."/>
+      <w:lvlJc w:val="right"/>
+      <w:pPr>
+        <w:ind w:left="6840" w:hanging="180"/>
+      </w:pPr>
+    </w:lvl>
+  </w:abstractNum>
+  <w:abstractNum w:abstractNumId="2" w15:restartNumberingAfterBreak="0">
+    <w:nsid w:val="37B56337"/>
+    <w:multiLevelType w:val="hybridMultilevel"/>
+    <w:tmpl w:val="2626FD36"/>
+    <w:lvl w:ilvl="0" w:tplc="0419000F">
+      <w:start w:val="1"/>
+      <w:numFmt w:val="decimal"/>
+      <w:lvlText w:val="%1."/>
+      <w:lvlJc w:val="left"/>
+      <w:pPr>
+        <w:ind w:left="720" w:hanging="360"/>
+      </w:pPr>
+      <w:rPr>
+        <w:rFonts w:hint="default"/>
+      </w:rPr>
+    </w:lvl>
+    <w:lvl w:ilvl="1" w:tplc="04190019" w:tentative="1">
+      <w:start w:val="1"/>
+      <w:numFmt w:val="lowerLetter"/>
+      <w:lvlText w:val="%2."/>
+      <w:lvlJc w:val="left"/>
+      <w:pPr>
+        <w:ind w:left="1440" w:hanging="360"/>
+      </w:pPr>
+    </w:lvl>
+    <w:lvl w:ilvl="2" w:tplc="0419001B" w:tentative="1">
+      <w:start w:val="1"/>
+      <w:numFmt w:val="lowerRoman"/>
+      <w:lvlText w:val="%3."/>
+      <w:lvlJc w:val="right"/>
+      <w:pPr>
+        <w:ind w:left="2160" w:hanging="180"/>
+      </w:pPr>
+    </w:lvl>
+    <w:lvl w:ilvl="3" w:tplc="0419000F" w:tentative="1">
+      <w:start w:val="1"/>
+      <w:numFmt w:val="decimal"/>
+      <w:lvlText w:val="%4."/>
+      <w:lvlJc w:val="left"/>
+      <w:pPr>
+        <w:ind w:left="2880" w:hanging="360"/>
+      </w:pPr>
+    </w:lvl>
+    <w:lvl w:ilvl="4" w:tplc="04190019" w:tentative="1">
+      <w:start w:val="1"/>
+      <w:numFmt w:val="lowerLetter"/>
+      <w:lvlText w:val="%5."/>
+      <w:lvlJc w:val="left"/>
+      <w:pPr>
+        <w:ind w:left="3600" w:hanging="360"/>
+      </w:pPr>
+    </w:lvl>
+    <w:lvl w:ilvl="5" w:tplc="0419001B" w:tentative="1">
+      <w:start w:val="1"/>
+      <w:numFmt w:val="lowerRoman"/>
+      <w:lvlText w:val="%6."/>
+      <w:lvlJc w:val="right"/>
+      <w:pPr>
+        <w:ind w:left="4320" w:hanging="180"/>
+      </w:pPr>
+    </w:lvl>
+    <w:lvl w:ilvl="6" w:tplc="0419000F" w:tentative="1">
+      <w:start w:val="1"/>
+      <w:numFmt w:val="decimal"/>
+      <w:lvlText w:val="%7."/>
+      <w:lvlJc w:val="left"/>
+      <w:pPr>
+        <w:ind w:left="5040" w:hanging="360"/>
+      </w:pPr>
+    </w:lvl>
+    <w:lvl w:ilvl="7" w:tplc="04190019" w:tentative="1">
+      <w:start w:val="1"/>
+      <w:numFmt w:val="lowerLetter"/>
+      <w:lvlText w:val="%8."/>
+      <w:lvlJc w:val="left"/>
+      <w:pPr>
+        <w:ind w:left="5760" w:hanging="360"/>
+      </w:pPr>
+    </w:lvl>
+    <w:lvl w:ilvl="8" w:tplc="0419001B" w:tentative="1">
+      <w:start w:val="1"/>
+      <w:numFmt w:val="lowerRoman"/>
+      <w:lvlText w:val="%9."/>
+      <w:lvlJc w:val="right"/>
+      <w:pPr>
+        <w:ind w:left="6480" w:hanging="180"/>
+      </w:pPr>
+    </w:lvl>
+  </w:abstractNum>
+  <w:abstractNum w:abstractNumId="3" w15:restartNumberingAfterBreak="0">
+    <w:nsid w:val="3862419B"/>
+    <w:multiLevelType w:val="hybridMultilevel"/>
+    <w:tmpl w:val="4636EC42"/>
+    <w:lvl w:ilvl="0" w:tplc="0419000F">
+      <w:start w:val="1"/>
+      <w:numFmt w:val="decimal"/>
+      <w:lvlText w:val="%1."/>
+      <w:lvlJc w:val="left"/>
+      <w:pPr>
+        <w:ind w:left="720" w:hanging="360"/>
+      </w:pPr>
+    </w:lvl>
+    <w:lvl w:ilvl="1" w:tplc="04190019" w:tentative="1">
+      <w:start w:val="1"/>
+      <w:numFmt w:val="lowerLetter"/>
+      <w:lvlText w:val="%2."/>
+      <w:lvlJc w:val="left"/>
+      <w:pPr>
+        <w:ind w:left="1440" w:hanging="360"/>
+      </w:pPr>
+    </w:lvl>
+    <w:lvl w:ilvl="2" w:tplc="0419001B" w:tentative="1">
+      <w:start w:val="1"/>
+      <w:numFmt w:val="lowerRoman"/>
+      <w:lvlText w:val="%3."/>
+      <w:lvlJc w:val="right"/>
+      <w:pPr>
+        <w:ind w:left="2160" w:hanging="180"/>
+      </w:pPr>
+    </w:lvl>
+    <w:lvl w:ilvl="3" w:tplc="0419000F" w:tentative="1">
+      <w:start w:val="1"/>
+      <w:numFmt w:val="decimal"/>
+      <w:lvlText w:val="%4."/>
+      <w:lvlJc w:val="left"/>
+      <w:pPr>
+        <w:ind w:left="2880" w:hanging="360"/>
+      </w:pPr>
+    </w:lvl>
+    <w:lvl w:ilvl="4" w:tplc="04190019" w:tentative="1">
+      <w:start w:val="1"/>
+      <w:numFmt w:val="lowerLetter"/>
+      <w:lvlText w:val="%5."/>
+      <w:lvlJc w:val="left"/>
+      <w:pPr>
+        <w:ind w:left="3600" w:hanging="360"/>
+      </w:pPr>
+    </w:lvl>
+    <w:lvl w:ilvl="5" w:tplc="0419001B" w:tentative="1">
+      <w:start w:val="1"/>
+      <w:numFmt w:val="lowerRoman"/>
+      <w:lvlText w:val="%6."/>
+      <w:lvlJc w:val="right"/>
+      <w:pPr>
+        <w:ind w:left="4320" w:hanging="180"/>
+      </w:pPr>
+    </w:lvl>
+    <w:lvl w:ilvl="6" w:tplc="0419000F" w:tentative="1">
+      <w:start w:val="1"/>
+      <w:numFmt w:val="decimal"/>
+      <w:lvlText w:val="%7."/>
+      <w:lvlJc w:val="left"/>
+      <w:pPr>
+        <w:ind w:left="5040" w:hanging="360"/>
+      </w:pPr>
+    </w:lvl>
+    <w:lvl w:ilvl="7" w:tplc="04190019" w:tentative="1">
+      <w:start w:val="1"/>
+      <w:numFmt w:val="lowerLetter"/>
+      <w:lvlText w:val="%8."/>
+      <w:lvlJc w:val="left"/>
+      <w:pPr>
+        <w:ind w:left="5760" w:hanging="360"/>
+      </w:pPr>
+    </w:lvl>
+    <w:lvl w:ilvl="8" w:tplc="0419001B" w:tentative="1">
+      <w:start w:val="1"/>
+      <w:numFmt w:val="lowerRoman"/>
+      <w:lvlText w:val="%9."/>
+      <w:lvlJc w:val="right"/>
+      <w:pPr>
+        <w:ind w:left="6480" w:hanging="180"/>
+      </w:pPr>
+    </w:lvl>
+  </w:abstractNum>
+  <w:abstractNum w:abstractNumId="4" w15:restartNumberingAfterBreak="0">
+    <w:nsid w:val="3E0A46FA"/>
+    <w:multiLevelType w:val="hybridMultilevel"/>
+    <w:tmpl w:val="315AD17A"/>
+    <w:lvl w:ilvl="0" w:tplc="04190005">
+      <w:start w:val="1"/>
+      <w:numFmt w:val="bullet"/>
+      <w:lvlText w:val=""/>
+      <w:lvlJc w:val="left"/>
+      <w:pPr>
+        <w:ind w:left="720" w:hanging="360"/>
+      </w:pPr>
+      <w:rPr>
+        <w:rFonts w:ascii="Wingdings" w:hAnsi="Wingdings" w:hint="default"/>
+      </w:rPr>
+    </w:lvl>
+    <w:lvl w:ilvl="1" w:tplc="04190003" w:tentative="1">
+      <w:start w:val="1"/>
+      <w:numFmt w:val="bullet"/>
+      <w:lvlText w:val="o"/>
+      <w:lvlJc w:val="left"/>
+      <w:pPr>
+        <w:ind w:left="1440" w:hanging="360"/>
+      </w:pPr>
+      <w:rPr>
+        <w:rFonts w:ascii="Courier New" w:hAnsi="Courier New" w:cs="Courier New" w:hint="default"/>
+      </w:rPr>
+    </w:lvl>
+    <w:lvl w:ilvl="2" w:tplc="04190005" w:tentative="1">
+      <w:start w:val="1"/>
+      <w:numFmt w:val="bullet"/>
+      <w:lvlText w:val=""/>
+      <w:lvlJc w:val="left"/>
+      <w:pPr>
+        <w:ind w:left="2160" w:hanging="360"/>
+      </w:pPr>
+      <w:rPr>
+        <w:rFonts w:ascii="Wingdings" w:hAnsi="Wingdings" w:hint="default"/>
+      </w:rPr>
+    </w:lvl>
+    <w:lvl w:ilvl="3" w:tplc="04190001" w:tentative="1">
+      <w:start w:val="1"/>
+      <w:numFmt w:val="bullet"/>
+      <w:lvlText w:val=""/>
+      <w:lvlJc w:val="left"/>
+      <w:pPr>
+        <w:ind w:left="2880" w:hanging="360"/>
+      </w:pPr>
+      <w:rPr>
+        <w:rFonts w:ascii="Symbol" w:hAnsi="Symbol" w:hint="default"/>
+      </w:rPr>
+    </w:lvl>
+    <w:lvl w:ilvl="4" w:tplc="04190003" w:tentative="1">
+      <w:start w:val="1"/>
+      <w:numFmt w:val="bullet"/>
+      <w:lvlText w:val="o"/>
+      <w:lvlJc w:val="left"/>
+      <w:pPr>
+        <w:ind w:left="3600" w:hanging="360"/>
+      </w:pPr>
+      <w:rPr>
+        <w:rFonts w:ascii="Courier New" w:hAnsi="Courier New" w:cs="Courier New" w:hint="default"/>
+      </w:rPr>
+    </w:lvl>
+    <w:lvl w:ilvl="5" w:tplc="04190005" w:tentative="1">
+      <w:start w:val="1"/>
+      <w:numFmt w:val="bullet"/>
+      <w:lvlText w:val=""/>
+      <w:lvlJc w:val="left"/>
+      <w:pPr>
+        <w:ind w:left="4320" w:hanging="360"/>
+      </w:pPr>
+      <w:rPr>
+        <w:rFonts w:ascii="Wingdings" w:hAnsi="Wingdings" w:hint="default"/>
+      </w:rPr>
+    </w:lvl>
+    <w:lvl w:ilvl="6" w:tplc="04190001" w:tentative="1">
+      <w:start w:val="1"/>
+      <w:numFmt w:val="bullet"/>
+      <w:lvlText w:val=""/>
+      <w:lvlJc w:val="left"/>
+      <w:pPr>
+        <w:ind w:left="5040" w:hanging="360"/>
+      </w:pPr>
+      <w:rPr>
+        <w:rFonts w:ascii="Symbol" w:hAnsi="Symbol" w:hint="default"/>
+      </w:rPr>
+    </w:lvl>
+    <w:lvl w:ilvl="7" w:tplc="04190003" w:tentative="1">
+      <w:start w:val="1"/>
+      <w:numFmt w:val="bullet"/>
+      <w:lvlText w:val="o"/>
+      <w:lvlJc w:val="left"/>
+      <w:pPr>
+        <w:ind w:left="5760" w:hanging="360"/>
+      </w:pPr>
+      <w:rPr>
+        <w:rFonts w:ascii="Courier New" w:hAnsi="Courier New" w:cs="Courier New" w:hint="default"/>
+      </w:rPr>
+    </w:lvl>
+    <w:lvl w:ilvl="8" w:tplc="04190005" w:tentative="1">
+      <w:start w:val="1"/>
+      <w:numFmt w:val="bullet"/>
+      <w:lvlText w:val=""/>
+      <w:lvlJc w:val="left"/>
+      <w:pPr>
+        <w:ind w:left="6480" w:hanging="360"/>
+      </w:pPr>
+      <w:rPr>
+        <w:rFonts w:ascii="Wingdings" w:hAnsi="Wingdings" w:hint="default"/>
+      </w:rPr>
+    </w:lvl>
+  </w:abstractNum>
+  <w:abstractNum w:abstractNumId="5" w15:restartNumberingAfterBreak="0">
+    <w:nsid w:val="5370461C"/>
+    <w:multiLevelType w:val="multilevel"/>
+    <w:tmpl w:val="A834497C"/>
+    <w:lvl w:ilvl="0">
+      <w:start w:val="1"/>
+      <w:numFmt w:val="decimal"/>
+      <w:lvlText w:val="%1."/>
+      <w:lvlJc w:val="left"/>
+      <w:pPr>
+        <w:tabs>
+          <w:tab w:val="num" w:pos="720"/>
+        </w:tabs>
+        <w:ind w:left="720" w:hanging="360"/>
+      </w:pPr>
+    </w:lvl>
+    <w:lvl w:ilvl="1">
+      <w:start w:val="1"/>
+      <w:numFmt w:val="bullet"/>
+      <w:lvlText w:val="o"/>
+      <w:lvlJc w:val="left"/>
+      <w:pPr>
+        <w:tabs>
+          <w:tab w:val="num" w:pos="1440"/>
+        </w:tabs>
+        <w:ind w:left="1440" w:hanging="360"/>
+      </w:pPr>
+      <w:rPr>
+        <w:rFonts w:ascii="Courier New" w:hAnsi="Courier New" w:hint="default"/>
+        <w:sz w:val="20"/>
+      </w:rPr>
+    </w:lvl>
+    <w:lvl w:ilvl="2">
+      <w:start w:val="1"/>
+      <w:numFmt w:val="bullet"/>
+      <w:lvlText w:val=""/>
+      <w:lvlJc w:val="left"/>
+      <w:pPr>
+        <w:tabs>
+          <w:tab w:val="num" w:pos="2160"/>
+        </w:tabs>
+        <w:ind w:left="2160" w:hanging="360"/>
+      </w:pPr>
+      <w:rPr>
+        <w:rFonts w:ascii="Wingdings" w:hAnsi="Wingdings" w:hint="default"/>
+        <w:sz w:val="20"/>
+      </w:rPr>
+    </w:lvl>
+    <w:lvl w:ilvl="3" w:tentative="1">
+      <w:start w:val="1"/>
+      <w:numFmt w:val="decimal"/>
+      <w:lvlText w:val="%4."/>
+      <w:lvlJc w:val="left"/>
+      <w:pPr>
+        <w:tabs>
+          <w:tab w:val="num" w:pos="2880"/>
+        </w:tabs>
+        <w:ind w:left="2880" w:hanging="360"/>
+      </w:pPr>
+    </w:lvl>
+    <w:lvl w:ilvl="4" w:tentative="1">
+      <w:start w:val="1"/>
+      <w:numFmt w:val="decimal"/>
+      <w:lvlText w:val="%5."/>
+      <w:lvlJc w:val="left"/>
+      <w:pPr>
+        <w:tabs>
+          <w:tab w:val="num" w:pos="3600"/>
+        </w:tabs>
+        <w:ind w:left="3600" w:hanging="360"/>
+      </w:pPr>
+    </w:lvl>
+    <w:lvl w:ilvl="5" w:tentative="1">
+      <w:start w:val="1"/>
+      <w:numFmt w:val="decimal"/>
+      <w:lvlText w:val="%6."/>
+      <w:lvlJc w:val="left"/>
+      <w:pPr>
+        <w:tabs>
+          <w:tab w:val="num" w:pos="4320"/>
+        </w:tabs>
+        <w:ind w:left="4320" w:hanging="360"/>
+      </w:pPr>
+    </w:lvl>
+    <w:lvl w:ilvl="6" w:tentative="1">
+      <w:start w:val="1"/>
+      <w:numFmt w:val="decimal"/>
+      <w:lvlText w:val="%7."/>
+      <w:lvlJc w:val="left"/>
+      <w:pPr>
+        <w:tabs>
+          <w:tab w:val="num" w:pos="5040"/>
+        </w:tabs>
+        <w:ind w:left="5040" w:hanging="360"/>
+      </w:pPr>
+    </w:lvl>
+    <w:lvl w:ilvl="7" w:tentative="1">
+      <w:start w:val="1"/>
+      <w:numFmt w:val="decimal"/>
+      <w:lvlText w:val="%8."/>
+      <w:lvlJc w:val="left"/>
+      <w:pPr>
+        <w:tabs>
+          <w:tab w:val="num" w:pos="5760"/>
+        </w:tabs>
+        <w:ind w:left="5760" w:hanging="360"/>
+      </w:pPr>
+    </w:lvl>
+    <w:lvl w:ilvl="8" w:tentative="1">
+      <w:start w:val="1"/>
+      <w:numFmt w:val="decimal"/>
+      <w:lvlText w:val="%9."/>
+      <w:lvlJc w:val="left"/>
+      <w:pPr>
+        <w:tabs>
+          <w:tab w:val="num" w:pos="6480"/>
+        </w:tabs>
+        <w:ind w:left="6480" w:hanging="360"/>
+      </w:pPr>
+    </w:lvl>
+  </w:abstractNum>
+  <w:abstractNum w:abstractNumId="6" w15:restartNumberingAfterBreak="0">
+    <w:nsid w:val="542315CB"/>
+    <w:multiLevelType w:val="hybridMultilevel"/>
+    <w:tmpl w:val="B7AE1CB4"/>
+    <w:lvl w:ilvl="0" w:tplc="D08E7B4C">
+      <w:start w:val="4"/>
+      <w:numFmt w:val="decimal"/>
+      <w:lvlText w:val="%1."/>
+      <w:lvlJc w:val="left"/>
+      <w:pPr>
+        <w:ind w:left="720" w:hanging="360"/>
+      </w:pPr>
+      <w:rPr>
+        <w:rFonts w:hint="default"/>
+      </w:rPr>
+    </w:lvl>
+    <w:lvl w:ilvl="1" w:tplc="04190019">
+      <w:start w:val="1"/>
+      <w:numFmt w:val="lowerLetter"/>
+      <w:lvlText w:val="%2."/>
+      <w:lvlJc w:val="left"/>
+      <w:pPr>
+        <w:ind w:left="1440" w:hanging="360"/>
+      </w:pPr>
+    </w:lvl>
+    <w:lvl w:ilvl="2" w:tplc="0419001B">
+      <w:start w:val="1"/>
+      <w:numFmt w:val="lowerRoman"/>
+      <w:lvlText w:val="%3."/>
+      <w:lvlJc w:val="right"/>
+      <w:pPr>
+        <w:ind w:left="2160" w:hanging="180"/>
+      </w:pPr>
+    </w:lvl>
+    <w:lvl w:ilvl="3" w:tplc="0419000F" w:tentative="1">
+      <w:start w:val="1"/>
+      <w:numFmt w:val="decimal"/>
+      <w:lvlText w:val="%4."/>
+      <w:lvlJc w:val="left"/>
+      <w:pPr>
+        <w:ind w:left="2880" w:hanging="360"/>
+      </w:pPr>
+    </w:lvl>
+    <w:lvl w:ilvl="4" w:tplc="04190019" w:tentative="1">
+      <w:start w:val="1"/>
+      <w:numFmt w:val="lowerLetter"/>
+      <w:lvlText w:val="%5."/>
+      <w:lvlJc w:val="left"/>
+      <w:pPr>
+        <w:ind w:left="3600" w:hanging="360"/>
+      </w:pPr>
+    </w:lvl>
+    <w:lvl w:ilvl="5" w:tplc="0419001B" w:tentative="1">
+      <w:start w:val="1"/>
+      <w:numFmt w:val="lowerRoman"/>
+      <w:lvlText w:val="%6."/>
+      <w:lvlJc w:val="right"/>
+      <w:pPr>
+        <w:ind w:left="4320" w:hanging="180"/>
+      </w:pPr>
+    </w:lvl>
+    <w:lvl w:ilvl="6" w:tplc="0419000F" w:tentative="1">
+      <w:start w:val="1"/>
+      <w:numFmt w:val="decimal"/>
+      <w:lvlText w:val="%7."/>
+      <w:lvlJc w:val="left"/>
+      <w:pPr>
+        <w:ind w:left="5040" w:hanging="360"/>
+      </w:pPr>
+    </w:lvl>
+    <w:lvl w:ilvl="7" w:tplc="04190019" w:tentative="1">
+      <w:start w:val="1"/>
+      <w:numFmt w:val="lowerLetter"/>
+      <w:lvlText w:val="%8."/>
+      <w:lvlJc w:val="left"/>
+      <w:pPr>
+        <w:ind w:left="5760" w:hanging="360"/>
+      </w:pPr>
+    </w:lvl>
+    <w:lvl w:ilvl="8" w:tplc="0419001B" w:tentative="1">
+      <w:start w:val="1"/>
+      <w:numFmt w:val="lowerRoman"/>
+      <w:lvlText w:val="%9."/>
+      <w:lvlJc w:val="right"/>
+      <w:pPr>
+        <w:ind w:left="6480" w:hanging="180"/>
+      </w:pPr>
+    </w:lvl>
+  </w:abstractNum>
+  <w:num w:numId="1" w16cid:durableId="367488732">
+    <w:abstractNumId w:val="0"/>
+  </w:num>
+  <w:num w:numId="2" w16cid:durableId="735932715">
+    <w:abstractNumId w:val="1"/>
+  </w:num>
+  <w:num w:numId="3" w16cid:durableId="1105344295">
+    <w:abstractNumId w:val="5"/>
+  </w:num>
+  <w:num w:numId="4" w16cid:durableId="579412095">
+    <w:abstractNumId w:val="6"/>
+  </w:num>
+  <w:num w:numId="5" w16cid:durableId="1070233068">
+    <w:abstractNumId w:val="3"/>
+  </w:num>
+  <w:num w:numId="6" w16cid:durableId="820122965">
+    <w:abstractNumId w:val="2"/>
+  </w:num>
+  <w:num w:numId="7" w16cid:durableId="778598823">
+    <w:abstractNumId w:val="4"/>
+  </w:num>
+</w:numbering>
 </file>
 
 <file path=word/styles.xml><?xml version="1.0" encoding="utf-8"?>
@@ -2012,7 +3333,6 @@
     <w:next w:val="a"/>
     <w:link w:val="20"/>
     <w:uiPriority w:val="9"/>
-    <w:semiHidden/>
     <w:unhideWhenUsed/>
     <w:qFormat/>
     <w:rsid w:val="006637F8"/>
@@ -2187,7 +3507,6 @@
   <w:style w:type="character" w:default="1" w:styleId="a0">
     <w:name w:val="Default Paragraph Font"/>
     <w:uiPriority w:val="1"/>
-    <w:semiHidden/>
     <w:unhideWhenUsed/>
   </w:style>
   <w:style w:type="table" w:default="1" w:styleId="a1">
@@ -2229,7 +3548,6 @@
     <w:basedOn w:val="a0"/>
     <w:link w:val="2"/>
     <w:uiPriority w:val="9"/>
-    <w:semiHidden/>
     <w:rsid w:val="006637F8"/>
     <w:rPr>
       <w:rFonts w:asciiTheme="majorHAnsi" w:eastAsiaTheme="majorEastAsia" w:hAnsiTheme="majorHAnsi" w:cstheme="majorBidi"/>
@@ -2499,6 +3817,29 @@
       <w:smallCaps/>
       <w:color w:val="0F4761" w:themeColor="accent1" w:themeShade="BF"/>
       <w:spacing w:val="5"/>
+    </w:rPr>
+  </w:style>
+  <w:style w:type="character" w:styleId="ac">
+    <w:name w:val="Hyperlink"/>
+    <w:basedOn w:val="a0"/>
+    <w:uiPriority w:val="99"/>
+    <w:unhideWhenUsed/>
+    <w:rsid w:val="00F40D22"/>
+    <w:rPr>
+      <w:color w:val="467886" w:themeColor="hyperlink"/>
+      <w:u w:val="single"/>
+    </w:rPr>
+  </w:style>
+  <w:style w:type="character" w:styleId="ad">
+    <w:name w:val="Unresolved Mention"/>
+    <w:basedOn w:val="a0"/>
+    <w:uiPriority w:val="99"/>
+    <w:semiHidden/>
+    <w:unhideWhenUsed/>
+    <w:rsid w:val="00F40D22"/>
+    <w:rPr>
+      <w:color w:val="605E5C"/>
+      <w:shd w:val="clear" w:color="auto" w:fill="E1DFDD"/>
     </w:rPr>
   </w:style>
 </w:styles>
